--- a/1-repeated-measures-expected-values/1-repeated-measures-expected-values-demo-notes.docx
+++ b/1-repeated-measures-expected-values/1-repeated-measures-expected-values-demo-notes.docx
@@ -17,34 +17,19 @@
         <w:spacing w:line="360" w:lineRule="auto"/>
         <w:rPr>
           <w:rFonts w:ascii="aliens and cows" w:hAnsi="aliens and cows"/>
-          <w:b/>
-          <w:bCs/>
           <w:color w:val="D23338"/>
-          <w:sz w:val="32"/>
-          <w:szCs w:val="28"/>
+          <w:sz w:val="44"/>
+          <w:szCs w:val="40"/>
         </w:rPr>
       </w:pPr>
       <w:r>
         <w:rPr>
           <w:rFonts w:ascii="aliens and cows" w:hAnsi="aliens and cows"/>
-          <w:b/>
-          <w:bCs/>
           <w:color w:val="D23338"/>
-          <w:sz w:val="32"/>
-          <w:szCs w:val="28"/>
-        </w:rPr>
-        <w:t>EXPLORATORY DATA ANALYSIS IN EXCEL</w:t>
-      </w:r>
-      <w:r>
-        <w:rPr>
-          <w:rFonts w:ascii="aliens and cows" w:hAnsi="aliens and cows"/>
-          <w:b/>
-          <w:bCs/>
-          <w:color w:val="D23338"/>
-          <w:sz w:val="32"/>
-          <w:szCs w:val="28"/>
-        </w:rPr>
-        <w:t>– DEMO NOTES</w:t>
+          <w:sz w:val="44"/>
+          <w:szCs w:val="40"/>
+        </w:rPr>
+        <w:t>Expected values and repeated measures: demo notes</w:t>
       </w:r>
     </w:p>
     <w:p>
@@ -66,109 +51,69 @@
           <w:sz w:val="24"/>
           <w:szCs w:val="24"/>
         </w:rPr>
-        <w:t xml:space="preserve">Frequencies </w:t>
-      </w:r>
-    </w:p>
-    <w:p>
-      <w:pPr>
-        <w:spacing w:line="360" w:lineRule="auto"/>
-        <w:rPr>
-          <w:rFonts w:ascii="Pragmatica" w:hAnsi="Pragmatica"/>
+        <w:t>Chi-square test of independence</w:t>
+      </w:r>
+      <w:r>
+        <w:rPr>
+          <w:rFonts w:ascii="Pragmatica" w:hAnsi="Pragmatica"/>
+          <w:b/>
+          <w:bCs/>
           <w:sz w:val="24"/>
           <w:szCs w:val="24"/>
         </w:rPr>
-      </w:pPr>
+        <w:t xml:space="preserve"> </w:t>
+      </w:r>
     </w:p>
     <w:p>
       <w:pPr>
         <w:spacing w:line="360" w:lineRule="auto"/>
         <w:rPr>
-          <w:rFonts w:ascii="Pragmatica" w:hAnsi="Pragmatica"/>
+          <w:rFonts w:ascii="Consolas" w:hAnsi="Consolas"/>
           <w:sz w:val="24"/>
           <w:szCs w:val="24"/>
         </w:rPr>
       </w:pPr>
       <w:r>
         <w:rPr>
-          <w:rFonts w:ascii="Segoe UI" w:hAnsi="Segoe UI" w:cs="Segoe UI"/>
-          <w:color w:val="282829"/>
-          <w:sz w:val="23"/>
-          <w:szCs w:val="23"/>
-          <w:shd w:val="clear" w:color="auto" w:fill="FFFFFF"/>
-        </w:rPr>
-        <w:t>Suppose you have 3 groups and one measurement. Then there will be some variation within each group and some between the groups. ANOVA compares the variation </w:t>
-      </w:r>
-      <w:r>
-        <w:rPr>
-          <w:rFonts w:ascii="Segoe UI" w:hAnsi="Segoe UI" w:cs="Segoe UI"/>
-          <w:i/>
-          <w:iCs/>
-          <w:color w:val="282829"/>
-          <w:sz w:val="23"/>
-          <w:szCs w:val="23"/>
-          <w:shd w:val="clear" w:color="auto" w:fill="FFFFFF"/>
-        </w:rPr>
-        <w:t>between</w:t>
-      </w:r>
-      <w:r>
-        <w:rPr>
-          <w:rFonts w:ascii="Segoe UI" w:hAnsi="Segoe UI" w:cs="Segoe UI"/>
-          <w:color w:val="282829"/>
-          <w:sz w:val="23"/>
-          <w:szCs w:val="23"/>
-          <w:shd w:val="clear" w:color="auto" w:fill="FFFFFF"/>
-        </w:rPr>
-        <w:t> to the variation </w:t>
-      </w:r>
-      <w:r>
-        <w:rPr>
-          <w:rFonts w:ascii="Segoe UI" w:hAnsi="Segoe UI" w:cs="Segoe UI"/>
-          <w:i/>
-          <w:iCs/>
-          <w:color w:val="282829"/>
-          <w:sz w:val="23"/>
-          <w:szCs w:val="23"/>
-          <w:shd w:val="clear" w:color="auto" w:fill="FFFFFF"/>
-        </w:rPr>
-        <w:t>within</w:t>
-      </w:r>
-      <w:r>
-        <w:rPr>
-          <w:rFonts w:ascii="Segoe UI" w:hAnsi="Segoe UI" w:cs="Segoe UI"/>
-          <w:color w:val="282829"/>
-          <w:sz w:val="23"/>
-          <w:szCs w:val="23"/>
-          <w:shd w:val="clear" w:color="auto" w:fill="FFFFFF"/>
-        </w:rPr>
-        <w:t>. If the former is large compared to the latter, then there is a lot of evidence of a group difference. If the former is small relative to the latter, then there is much less evidence.</w:t>
-      </w:r>
-    </w:p>
-    <w:p>
-      <w:pPr>
-        <w:spacing w:line="360" w:lineRule="auto"/>
-        <w:rPr>
           <w:rFonts w:ascii="Pragmatica" w:hAnsi="Pragmatica"/>
           <w:sz w:val="24"/>
           <w:szCs w:val="24"/>
         </w:rPr>
-      </w:pPr>
-    </w:p>
-    <w:p>
-      <w:pPr>
-        <w:spacing w:line="360" w:lineRule="auto"/>
-        <w:rPr>
-          <w:rFonts w:ascii="Pragmatica" w:hAnsi="Pragmatica"/>
+        <w:t xml:space="preserve">File: </w:t>
+      </w:r>
+      <w:r>
+        <w:rPr>
+          <w:rFonts w:ascii="Consolas" w:hAnsi="Consolas"/>
           <w:sz w:val="24"/>
           <w:szCs w:val="24"/>
         </w:rPr>
-      </w:pPr>
-      <w:r>
+        <w:t>housing.xlsx</w:t>
+      </w:r>
+    </w:p>
+    <w:p>
+      <w:pPr>
+        <w:spacing w:line="360" w:lineRule="auto"/>
         <w:rPr>
           <w:rFonts w:ascii="Pragmatica" w:hAnsi="Pragmatica"/>
           <w:sz w:val="24"/>
           <w:szCs w:val="24"/>
         </w:rPr>
-        <w:t>Create a PivotTable from the source data.</w:t>
+      </w:pPr>
+      <w:r>
+        <w:rPr>
+          <w:rFonts w:ascii="Pragmatica" w:hAnsi="Pragmatica"/>
+          <w:sz w:val="24"/>
+          <w:szCs w:val="24"/>
+        </w:rPr>
+        <w:t>Is ther</w:t>
+      </w:r>
+      <w:r>
+        <w:rPr>
+          <w:rFonts w:ascii="Pragmatica" w:hAnsi="Pragmatica"/>
+          <w:sz w:val="24"/>
+          <w:szCs w:val="24"/>
+        </w:rPr>
+        <w:t>e a relationship between homes that have air conditioning and homes that have a full basement?</w:t>
       </w:r>
     </w:p>
     <w:p>
@@ -176,61 +121,74 @@
         <w:pStyle w:val="ListParagraph"/>
         <w:numPr>
           <w:ilvl w:val="0"/>
-          <w:numId w:val="4"/>
+          <w:numId w:val="9"/>
         </w:numPr>
-        <w:spacing w:line="360" w:lineRule="auto"/>
-        <w:rPr>
-          <w:rFonts w:ascii="Pragmatica" w:hAnsi="Pragmatica"/>
-        </w:rPr>
-      </w:pPr>
-      <w:r>
-        <w:rPr>
-          <w:rFonts w:ascii="Pragmatica" w:hAnsi="Pragmatica"/>
-        </w:rPr>
-        <w:t>Make a frequency table by selecting categories of interest in the Rows/Columns field, then place a Count of the ID field in the Values section.</w:t>
-      </w:r>
-    </w:p>
-    <w:p>
-      <w:pPr>
-        <w:pStyle w:val="ListParagraph"/>
-        <w:numPr>
-          <w:ilvl w:val="1"/>
-          <w:numId w:val="4"/>
-        </w:numPr>
-        <w:spacing w:line="360" w:lineRule="auto"/>
-        <w:rPr>
-          <w:rFonts w:ascii="Pragmatica" w:hAnsi="Pragmatica"/>
-        </w:rPr>
-      </w:pPr>
-      <w:r>
-        <w:rPr>
-          <w:rFonts w:ascii="Pragmatica" w:hAnsi="Pragmatica"/>
-        </w:rPr>
-        <w:t xml:space="preserve">To convert a field from a Sum to a Count, double-click on that variable header, and select Count in the “Summarize value field by” menu. </w:t>
-      </w:r>
-    </w:p>
-    <w:p>
-      <w:pPr>
-        <w:spacing w:line="360" w:lineRule="auto"/>
-        <w:jc w:val="center"/>
-        <w:rPr>
-          <w:rFonts w:ascii="Pragmatica" w:hAnsi="Pragmatica"/>
-          <w:sz w:val="24"/>
-          <w:szCs w:val="24"/>
+        <w:rPr>
+          <w:rFonts w:ascii="Pragmatica" w:hAnsi="Pragmatica"/>
+        </w:rPr>
+      </w:pPr>
+      <w:r>
+        <w:rPr>
+          <w:rFonts w:ascii="Pragmatica" w:hAnsi="Pragmatica"/>
+        </w:rPr>
+        <w:t xml:space="preserve">Insert a PivotTable from the source data. Place </w:t>
+      </w:r>
+      <w:proofErr w:type="spellStart"/>
+      <w:r>
+        <w:rPr>
+          <w:rFonts w:ascii="Consolas" w:hAnsi="Consolas"/>
+        </w:rPr>
+        <w:t>airco</w:t>
+      </w:r>
+      <w:proofErr w:type="spellEnd"/>
+      <w:r>
+        <w:rPr>
+          <w:rFonts w:ascii="Pragmatica" w:hAnsi="Pragmatica"/>
+        </w:rPr>
+        <w:t xml:space="preserve"> in the Columns section, </w:t>
+      </w:r>
+      <w:proofErr w:type="spellStart"/>
+      <w:r>
+        <w:rPr>
+          <w:rFonts w:ascii="Consolas" w:hAnsi="Consolas"/>
+        </w:rPr>
+        <w:t>fullbase</w:t>
+      </w:r>
+      <w:proofErr w:type="spellEnd"/>
+      <w:r>
+        <w:rPr>
+          <w:rFonts w:ascii="Pragmatica" w:hAnsi="Pragmatica"/>
+        </w:rPr>
+        <w:t xml:space="preserve"> in the Rows section, and count of </w:t>
+      </w:r>
+      <w:r>
+        <w:rPr>
+          <w:rFonts w:ascii="Consolas" w:hAnsi="Consolas"/>
+        </w:rPr>
+        <w:t>id</w:t>
+      </w:r>
+      <w:r>
+        <w:rPr>
+          <w:rFonts w:ascii="Pragmatica" w:hAnsi="Pragmatica"/>
+        </w:rPr>
+        <w:t xml:space="preserve"> in the Values section.</w:t>
+      </w:r>
+    </w:p>
+    <w:p>
+      <w:pPr>
+        <w:rPr>
+          <w:rFonts w:ascii="Pragmatica" w:hAnsi="Pragmatica"/>
         </w:rPr>
       </w:pPr>
       <w:r>
         <w:rPr>
           <w:noProof/>
-          <w:sz w:val="24"/>
-          <w:szCs w:val="24"/>
-        </w:rPr>
-        <w:lastRenderedPageBreak/>
+        </w:rPr>
         <w:drawing>
-          <wp:inline distT="0" distB="0" distL="0" distR="0" wp14:anchorId="5BB14631" wp14:editId="09DBFF8B">
-            <wp:extent cx="3761117" cy="3990963"/>
-            <wp:effectExtent l="0" t="0" r="0" b="0"/>
-            <wp:docPr id="5" name="Picture 5"/>
+          <wp:inline distT="0" distB="0" distL="0" distR="0" wp14:anchorId="0195D2FB" wp14:editId="2DBB6FD5">
+            <wp:extent cx="5943600" cy="4832350"/>
+            <wp:effectExtent l="0" t="0" r="0" b="6350"/>
+            <wp:docPr id="1" name="Picture 1"/>
             <wp:cNvGraphicFramePr>
               <a:graphicFrameLocks xmlns:a="http://schemas.openxmlformats.org/drawingml/2006/main" noChangeAspect="1"/>
             </wp:cNvGraphicFramePr>
@@ -242,7 +200,7 @@
                     <pic:cNvPicPr/>
                   </pic:nvPicPr>
                   <pic:blipFill>
-                    <a:blip r:embed="rId7"/>
+                    <a:blip r:embed="rId8"/>
                     <a:stretch>
                       <a:fillRect/>
                     </a:stretch>
@@ -250,7 +208,7 @@
                   <pic:spPr>
                     <a:xfrm>
                       <a:off x="0" y="0"/>
-                      <a:ext cx="3765794" cy="3995926"/>
+                      <a:ext cx="5943600" cy="4832350"/>
                     </a:xfrm>
                     <a:prstGeom prst="rect">
                       <a:avLst/>
@@ -262,100 +220,11 @@
           </wp:inline>
         </w:drawing>
       </w:r>
-    </w:p>
-    <w:p>
-      <w:pPr>
-        <w:spacing w:line="360" w:lineRule="auto"/>
-        <w:rPr>
-          <w:rFonts w:ascii="Pragmatica" w:hAnsi="Pragmatica"/>
-          <w:sz w:val="24"/>
-          <w:szCs w:val="24"/>
-        </w:rPr>
-      </w:pPr>
-    </w:p>
-    <w:p>
-      <w:pPr>
-        <w:spacing w:line="360" w:lineRule="auto"/>
-        <w:rPr>
-          <w:rFonts w:ascii="Pragmatica" w:hAnsi="Pragmatica"/>
-          <w:b/>
-          <w:bCs/>
-          <w:sz w:val="24"/>
-          <w:szCs w:val="24"/>
-        </w:rPr>
-      </w:pPr>
-      <w:r>
-        <w:rPr>
-          <w:rFonts w:ascii="Pragmatica" w:hAnsi="Pragmatica"/>
-          <w:b/>
-          <w:bCs/>
-          <w:sz w:val="24"/>
-          <w:szCs w:val="24"/>
-        </w:rPr>
-        <w:t xml:space="preserve">Downloading the Analysis </w:t>
-      </w:r>
-      <w:proofErr w:type="spellStart"/>
-      <w:r>
-        <w:rPr>
-          <w:rFonts w:ascii="Pragmatica" w:hAnsi="Pragmatica"/>
-          <w:b/>
-          <w:bCs/>
-          <w:sz w:val="24"/>
-          <w:szCs w:val="24"/>
-        </w:rPr>
-        <w:t>ToolPak</w:t>
-      </w:r>
-      <w:proofErr w:type="spellEnd"/>
-    </w:p>
-    <w:p>
-      <w:pPr>
-        <w:spacing w:line="360" w:lineRule="auto"/>
-        <w:rPr>
-          <w:rFonts w:ascii="Pragmatica" w:hAnsi="Pragmatica"/>
-          <w:sz w:val="24"/>
-          <w:szCs w:val="24"/>
-        </w:rPr>
-      </w:pPr>
-      <w:hyperlink r:id="rId8" w:history="1">
-        <w:r>
-          <w:rPr>
-            <w:rStyle w:val="Hyperlink"/>
-            <w:rFonts w:ascii="Pragmatica" w:hAnsi="Pragmatica"/>
-            <w:sz w:val="24"/>
-            <w:szCs w:val="24"/>
-          </w:rPr>
-          <w:t>See instructions from Microsoft here</w:t>
-        </w:r>
-      </w:hyperlink>
-      <w:r>
-        <w:rPr>
-          <w:rFonts w:ascii="Pragmatica" w:hAnsi="Pragmatica"/>
-          <w:sz w:val="24"/>
-          <w:szCs w:val="24"/>
-        </w:rPr>
-        <w:t xml:space="preserve">. Note the process is different for Windows and Mac. </w:t>
-      </w:r>
-    </w:p>
-    <w:p>
-      <w:pPr>
-        <w:spacing w:line="360" w:lineRule="auto"/>
-        <w:rPr>
-          <w:rFonts w:ascii="Pragmatica" w:hAnsi="Pragmatica"/>
-          <w:b/>
-          <w:bCs/>
-          <w:sz w:val="24"/>
-          <w:szCs w:val="24"/>
-        </w:rPr>
-      </w:pPr>
-      <w:r>
-        <w:rPr>
-          <w:rFonts w:ascii="Pragmatica" w:hAnsi="Pragmatica"/>
-          <w:b/>
-          <w:bCs/>
-          <w:sz w:val="24"/>
-          <w:szCs w:val="24"/>
-        </w:rPr>
-        <w:t>Descriptive Statistics</w:t>
+      <w:r>
+        <w:rPr>
+          <w:rFonts w:ascii="Pragmatica" w:hAnsi="Pragmatica"/>
+        </w:rPr>
+        <w:t xml:space="preserve"> </w:t>
       </w:r>
     </w:p>
     <w:p>
@@ -363,80 +232,89 @@
         <w:pStyle w:val="ListParagraph"/>
         <w:numPr>
           <w:ilvl w:val="0"/>
-          <w:numId w:val="6"/>
+          <w:numId w:val="9"/>
         </w:numPr>
-        <w:spacing w:line="360" w:lineRule="auto"/>
-        <w:rPr>
-          <w:rFonts w:ascii="Pragmatica" w:hAnsi="Pragmatica"/>
-        </w:rPr>
-      </w:pPr>
-      <w:r>
-        <w:rPr>
-          <w:rFonts w:ascii="Pragmatica" w:hAnsi="Pragmatica"/>
-        </w:rPr>
-        <w:t>Go to the Data tab on the home ribbon.</w:t>
+        <w:rPr>
+          <w:rFonts w:ascii="Pragmatica" w:hAnsi="Pragmatica"/>
+        </w:rPr>
+      </w:pPr>
+      <w:r>
+        <w:rPr>
+          <w:rFonts w:ascii="Pragmatica" w:hAnsi="Pragmatica"/>
+        </w:rPr>
+        <w:lastRenderedPageBreak/>
+        <w:t xml:space="preserve">These are our </w:t>
+      </w:r>
+      <w:r>
+        <w:rPr>
+          <w:rFonts w:ascii="Pragmatica" w:hAnsi="Pragmatica"/>
+          <w:i/>
+          <w:iCs/>
+        </w:rPr>
+        <w:t xml:space="preserve">actual </w:t>
+      </w:r>
+      <w:r>
+        <w:rPr>
+          <w:rFonts w:ascii="Pragmatica" w:hAnsi="Pragmatica"/>
+        </w:rPr>
+        <w:t xml:space="preserve">values. We will now calculate the </w:t>
+      </w:r>
+      <w:r>
+        <w:rPr>
+          <w:rFonts w:ascii="Pragmatica" w:hAnsi="Pragmatica"/>
+          <w:i/>
+          <w:iCs/>
+        </w:rPr>
+        <w:t xml:space="preserve">expected </w:t>
+      </w:r>
+      <w:r>
+        <w:rPr>
+          <w:rFonts w:ascii="Pragmatica" w:hAnsi="Pragmatica"/>
+        </w:rPr>
+        <w:t>values based on overall proportions. Copy and paste the data from the PivotTable and add formulas to sum the row and column totals.</w:t>
       </w:r>
     </w:p>
     <w:p>
       <w:pPr>
         <w:pStyle w:val="ListParagraph"/>
         <w:numPr>
-          <w:ilvl w:val="0"/>
-          <w:numId w:val="6"/>
+          <w:ilvl w:val="1"/>
+          <w:numId w:val="9"/>
         </w:numPr>
-        <w:spacing w:line="360" w:lineRule="auto"/>
-        <w:rPr>
-          <w:rFonts w:ascii="Pragmatica" w:hAnsi="Pragmatica"/>
-        </w:rPr>
-      </w:pPr>
-      <w:r>
-        <w:rPr>
-          <w:rFonts w:ascii="Pragmatica" w:hAnsi="Pragmatica"/>
-        </w:rPr>
-        <w:t>Select Data Analysis from the Analyze group (far right of the menu).</w:t>
-      </w:r>
-    </w:p>
-    <w:p>
-      <w:pPr>
-        <w:pStyle w:val="ListParagraph"/>
-        <w:numPr>
-          <w:ilvl w:val="0"/>
-          <w:numId w:val="6"/>
-        </w:numPr>
-        <w:spacing w:line="360" w:lineRule="auto"/>
-        <w:rPr>
-          <w:rFonts w:ascii="Pragmatica" w:hAnsi="Pragmatica"/>
-        </w:rPr>
-      </w:pPr>
-      <w:r>
-        <w:rPr>
-          <w:rFonts w:ascii="Pragmatica" w:hAnsi="Pragmatica"/>
-        </w:rPr>
-        <w:t xml:space="preserve">Select Descriptive Statistics from the menu. </w:t>
-      </w:r>
-    </w:p>
-    <w:p>
-      <w:pPr>
-        <w:spacing w:line="360" w:lineRule="auto"/>
-        <w:rPr>
-          <w:rFonts w:ascii="Pragmatica" w:hAnsi="Pragmatica"/>
-          <w:sz w:val="24"/>
-          <w:szCs w:val="24"/>
-        </w:rPr>
-      </w:pPr>
-      <w:r>
-        <w:rPr>
-          <w:rFonts w:ascii="Pragmatica" w:hAnsi="Pragmatica"/>
+        <w:rPr>
+          <w:rFonts w:ascii="Pragmatica" w:hAnsi="Pragmatica"/>
+        </w:rPr>
+      </w:pPr>
+      <w:r>
+        <w:rPr>
+          <w:rFonts w:ascii="Pragmatica" w:hAnsi="Pragmatica"/>
+        </w:rPr>
+        <w:t>It can also be helpful to relabel the row and column headers to know exactly which category is which.</w:t>
+      </w:r>
+    </w:p>
+    <w:p>
+      <w:pPr>
+        <w:rPr>
+          <w:rFonts w:ascii="Pragmatica" w:hAnsi="Pragmatica"/>
+        </w:rPr>
+      </w:pPr>
+    </w:p>
+    <w:p>
+      <w:pPr>
+        <w:jc w:val="center"/>
+        <w:rPr>
+          <w:rFonts w:ascii="Pragmatica" w:hAnsi="Pragmatica"/>
+        </w:rPr>
+      </w:pPr>
+      <w:r>
+        <w:rPr>
           <w:noProof/>
-          <w:sz w:val="24"/>
-          <w:szCs w:val="24"/>
-        </w:rPr>
-        <w:lastRenderedPageBreak/>
+        </w:rPr>
         <w:drawing>
-          <wp:inline distT="0" distB="0" distL="0" distR="0" wp14:anchorId="7C4AF8FB" wp14:editId="633EACB1">
-            <wp:extent cx="5943600" cy="1591310"/>
-            <wp:effectExtent l="0" t="0" r="0" b="8890"/>
-            <wp:docPr id="2" name="Picture 2"/>
+          <wp:inline distT="0" distB="0" distL="0" distR="0" wp14:anchorId="5B5D8C42" wp14:editId="2EDAAB0D">
+            <wp:extent cx="3932261" cy="2377646"/>
+            <wp:effectExtent l="0" t="0" r="0" b="3810"/>
+            <wp:docPr id="11" name="Picture 11"/>
             <wp:cNvGraphicFramePr>
               <a:graphicFrameLocks xmlns:a="http://schemas.openxmlformats.org/drawingml/2006/main" noChangeAspect="1"/>
             </wp:cNvGraphicFramePr>
@@ -456,7 +334,7 @@
                   <pic:spPr>
                     <a:xfrm>
                       <a:off x="0" y="0"/>
-                      <a:ext cx="5943600" cy="1591310"/>
+                      <a:ext cx="3932261" cy="2377646"/>
                     </a:xfrm>
                     <a:prstGeom prst="rect">
                       <a:avLst/>
@@ -474,114 +352,41 @@
         <w:pStyle w:val="ListParagraph"/>
         <w:numPr>
           <w:ilvl w:val="0"/>
-          <w:numId w:val="6"/>
+          <w:numId w:val="9"/>
         </w:numPr>
-        <w:spacing w:line="360" w:lineRule="auto"/>
-        <w:rPr>
-          <w:rFonts w:ascii="Pragmatica" w:hAnsi="Pragmatica"/>
-        </w:rPr>
-      </w:pPr>
-      <w:r>
-        <w:rPr>
-          <w:rFonts w:ascii="Pragmatica" w:hAnsi="Pragmatica"/>
-        </w:rPr>
-        <w:t>Select your Input Range.</w:t>
-      </w:r>
-      <w:r>
-        <w:rPr>
-          <w:rFonts w:ascii="Pragmatica" w:hAnsi="Pragmatica"/>
-        </w:rPr>
-        <w:t xml:space="preserve"> This will be Column J, </w:t>
-      </w:r>
-      <w:r>
-        <w:rPr>
-          <w:rFonts w:ascii="Consolas" w:hAnsi="Consolas"/>
-        </w:rPr>
-        <w:t>year</w:t>
-      </w:r>
-      <w:r>
-        <w:rPr>
-          <w:rFonts w:ascii="Pragmatica" w:hAnsi="Pragmatica"/>
-        </w:rPr>
-        <w:t>.</w:t>
-      </w:r>
-      <w:r>
-        <w:rPr>
-          <w:rFonts w:ascii="Pragmatica" w:hAnsi="Pragmatica"/>
-        </w:rPr>
-        <w:t xml:space="preserve"> If your selection includes a header row, make sure to check on the “Labels in First Row” option. </w:t>
-      </w:r>
-    </w:p>
-    <w:p>
-      <w:pPr>
-        <w:pStyle w:val="ListParagraph"/>
-        <w:numPr>
-          <w:ilvl w:val="0"/>
-          <w:numId w:val="6"/>
-        </w:numPr>
-        <w:spacing w:line="360" w:lineRule="auto"/>
-        <w:rPr>
-          <w:rFonts w:ascii="Pragmatica" w:hAnsi="Pragmatica"/>
-        </w:rPr>
-      </w:pPr>
-      <w:r>
-        <w:rPr>
-          <w:rFonts w:ascii="Pragmatica" w:hAnsi="Pragmatica"/>
-        </w:rPr>
-        <w:t>By default, the output will be placed in a new worksheet. If you want it elsewhere, click inside “Output Range.” Make sure to double-click inside the dialog box before selecting a new range, otherwise the input range will be re-written.</w:t>
-      </w:r>
-    </w:p>
-    <w:p>
-      <w:pPr>
-        <w:pStyle w:val="ListParagraph"/>
-        <w:numPr>
-          <w:ilvl w:val="0"/>
-          <w:numId w:val="6"/>
-        </w:numPr>
-        <w:spacing w:line="360" w:lineRule="auto"/>
-        <w:rPr>
-          <w:rFonts w:ascii="Pragmatica" w:hAnsi="Pragmatica"/>
-        </w:rPr>
-      </w:pPr>
-      <w:r>
-        <w:rPr>
-          <w:rFonts w:ascii="Pragmatica" w:hAnsi="Pragmatica"/>
-        </w:rPr>
-        <w:t xml:space="preserve">Check on “Summary Statistics.” </w:t>
-      </w:r>
-    </w:p>
-    <w:p>
-      <w:pPr>
-        <w:spacing w:line="360" w:lineRule="auto"/>
-        <w:ind w:left="360"/>
-        <w:rPr>
-          <w:rFonts w:ascii="Pragmatica" w:hAnsi="Pragmatica"/>
-          <w:sz w:val="24"/>
-          <w:szCs w:val="24"/>
-        </w:rPr>
-      </w:pPr>
-    </w:p>
-    <w:p>
-      <w:pPr>
-        <w:spacing w:line="360" w:lineRule="auto"/>
-        <w:ind w:left="360"/>
-        <w:rPr>
-          <w:rFonts w:ascii="Pragmatica" w:hAnsi="Pragmatica"/>
-          <w:sz w:val="24"/>
-          <w:szCs w:val="24"/>
+        <w:rPr>
+          <w:rFonts w:ascii="Pragmatica" w:hAnsi="Pragmatica"/>
+        </w:rPr>
+      </w:pPr>
+      <w:r>
+        <w:rPr>
+          <w:rFonts w:ascii="Pragmatica" w:hAnsi="Pragmatica"/>
+        </w:rPr>
+        <w:t xml:space="preserve">We will now calculate what would be expected for each category </w:t>
+      </w:r>
+      <w:r>
+        <w:rPr>
+          <w:rFonts w:ascii="Pragmatica" w:hAnsi="Pragmatica"/>
+        </w:rPr>
+        <w:t xml:space="preserve">based on a straight proportion. </w:t>
+      </w:r>
+    </w:p>
+    <w:p>
+      <w:pPr>
+        <w:jc w:val="center"/>
+        <w:rPr>
+          <w:rFonts w:ascii="Pragmatica" w:hAnsi="Pragmatica"/>
         </w:rPr>
       </w:pPr>
       <w:r>
         <w:rPr>
           <w:noProof/>
-          <w:sz w:val="24"/>
-          <w:szCs w:val="24"/>
         </w:rPr>
         <w:drawing>
-          <wp:inline distT="0" distB="0" distL="0" distR="0" wp14:anchorId="0FBB6122" wp14:editId="5B5868A3">
-            <wp:extent cx="5943600" cy="2569210"/>
-            <wp:effectExtent l="0" t="0" r="0" b="2540"/>
-            <wp:docPr id="6" name="Picture 6"/>
+          <wp:inline distT="0" distB="0" distL="0" distR="0" wp14:anchorId="0D93982B" wp14:editId="724157C6">
+            <wp:extent cx="4419983" cy="2469094"/>
+            <wp:effectExtent l="0" t="0" r="0" b="7620"/>
+            <wp:docPr id="12" name="Picture 12"/>
             <wp:cNvGraphicFramePr>
               <a:graphicFrameLocks xmlns:a="http://schemas.openxmlformats.org/drawingml/2006/main" noChangeAspect="1"/>
             </wp:cNvGraphicFramePr>
@@ -601,7 +406,7 @@
                   <pic:spPr>
                     <a:xfrm>
                       <a:off x="0" y="0"/>
-                      <a:ext cx="5943600" cy="2569210"/>
+                      <a:ext cx="4419983" cy="2469094"/>
                     </a:xfrm>
                     <a:prstGeom prst="rect">
                       <a:avLst/>
@@ -616,110 +421,82 @@
     </w:p>
     <w:p>
       <w:pPr>
-        <w:spacing w:line="360" w:lineRule="auto"/>
-        <w:rPr>
-          <w:rFonts w:ascii="Pragmatica" w:hAnsi="Pragmatica"/>
-          <w:b/>
-          <w:bCs/>
-          <w:sz w:val="24"/>
-          <w:szCs w:val="24"/>
-        </w:rPr>
-      </w:pPr>
-    </w:p>
-    <w:p>
-      <w:pPr>
-        <w:spacing w:line="360" w:lineRule="auto"/>
-        <w:rPr>
-          <w:rFonts w:ascii="Pragmatica" w:hAnsi="Pragmatica"/>
-          <w:b/>
-          <w:bCs/>
-          <w:sz w:val="24"/>
-          <w:szCs w:val="24"/>
-        </w:rPr>
-      </w:pPr>
-    </w:p>
-    <w:p>
-      <w:pPr>
-        <w:spacing w:line="360" w:lineRule="auto"/>
-        <w:rPr>
-          <w:rFonts w:ascii="Pragmatica" w:hAnsi="Pragmatica"/>
-          <w:b/>
-          <w:bCs/>
-          <w:sz w:val="24"/>
-          <w:szCs w:val="24"/>
-        </w:rPr>
-      </w:pPr>
-      <w:r>
-        <w:rPr>
-          <w:rFonts w:ascii="Pragmatica" w:hAnsi="Pragmatica"/>
-          <w:b/>
-          <w:bCs/>
-          <w:sz w:val="24"/>
-          <w:szCs w:val="24"/>
-        </w:rPr>
-        <w:t xml:space="preserve">Histograms </w:t>
-      </w:r>
-    </w:p>
-    <w:p>
-      <w:pPr>
         <w:pStyle w:val="ListParagraph"/>
         <w:numPr>
           <w:ilvl w:val="0"/>
-          <w:numId w:val="5"/>
+          <w:numId w:val="9"/>
         </w:numPr>
-        <w:spacing w:line="360" w:lineRule="auto"/>
-        <w:rPr>
-          <w:rFonts w:ascii="Pragmatica" w:hAnsi="Pragmatica"/>
-        </w:rPr>
-      </w:pPr>
-      <w:r>
-        <w:rPr>
-          <w:rFonts w:ascii="Pragmatica" w:hAnsi="Pragmatica"/>
-        </w:rPr>
-        <w:lastRenderedPageBreak/>
-        <w:t>Select your input range and go to Insert -&gt; Charts. Histogram should be your third option. Select that. You can cut and paste the resulting histogram elsewhere in the workbook.</w:t>
+        <w:rPr>
+          <w:rFonts w:ascii="Pragmatica" w:hAnsi="Pragmatica"/>
+        </w:rPr>
+      </w:pPr>
+      <w:r>
+        <w:rPr>
+          <w:rFonts w:ascii="Pragmatica" w:hAnsi="Pragmatica"/>
+        </w:rPr>
+        <w:t xml:space="preserve">We will now find the p-value of the chi-square test using the Excel function </w:t>
+      </w:r>
+      <w:r>
+        <w:rPr>
+          <w:rFonts w:ascii="Consolas" w:hAnsi="Consolas"/>
+        </w:rPr>
+        <w:t>CHISQ.TEST()</w:t>
+      </w:r>
+      <w:r>
+        <w:rPr>
+          <w:rFonts w:ascii="Pragmatica" w:hAnsi="Pragmatica"/>
+        </w:rPr>
+        <w:t xml:space="preserve">. The function takes two arguments: the first is the range of </w:t>
+      </w:r>
+      <w:r>
+        <w:rPr>
+          <w:rFonts w:ascii="Pragmatica" w:hAnsi="Pragmatica"/>
+          <w:i/>
+          <w:iCs/>
+        </w:rPr>
+        <w:t xml:space="preserve">actual </w:t>
+      </w:r>
+      <w:r>
+        <w:rPr>
+          <w:rFonts w:ascii="Pragmatica" w:hAnsi="Pragmatica"/>
+        </w:rPr>
+        <w:t xml:space="preserve">values (which come from the PivotTable), and the second from the </w:t>
+      </w:r>
+      <w:r>
+        <w:rPr>
+          <w:rFonts w:ascii="Pragmatica" w:hAnsi="Pragmatica"/>
+          <w:i/>
+          <w:iCs/>
+        </w:rPr>
+        <w:t xml:space="preserve">expected </w:t>
+      </w:r>
+      <w:r>
+        <w:rPr>
+          <w:rFonts w:ascii="Pragmatica" w:hAnsi="Pragmatica"/>
+        </w:rPr>
+        <w:t>(which we calculated).</w:t>
       </w:r>
     </w:p>
     <w:p>
       <w:pPr>
         <w:pStyle w:val="ListParagraph"/>
         <w:numPr>
-          <w:ilvl w:val="0"/>
-          <w:numId w:val="5"/>
+          <w:ilvl w:val="1"/>
+          <w:numId w:val="9"/>
         </w:numPr>
-        <w:spacing w:line="360" w:lineRule="auto"/>
-        <w:rPr>
-          <w:rFonts w:ascii="Pragmatica" w:hAnsi="Pragmatica"/>
-        </w:rPr>
-      </w:pPr>
-      <w:r>
-        <w:rPr>
-          <w:rFonts w:ascii="Pragmatica" w:hAnsi="Pragmatica"/>
-        </w:rPr>
-        <w:t xml:space="preserve">To change the number of bins in the histogram, right-click on the X-axis and select Format Axis. You can then customize the X-axis on the side menu. </w:t>
-      </w:r>
-      <w:r>
-        <w:rPr>
-          <w:rFonts w:ascii="Pragmatica" w:hAnsi="Pragmatica"/>
-          <w:i/>
-          <w:iCs/>
-        </w:rPr>
-        <w:t>Note: these features are not available on Excel for Mac.</w:t>
-      </w:r>
-    </w:p>
-    <w:p>
-      <w:pPr>
-        <w:spacing w:line="360" w:lineRule="auto"/>
-        <w:rPr>
-          <w:rFonts w:ascii="Pragmatica" w:hAnsi="Pragmatica"/>
-          <w:sz w:val="24"/>
-          <w:szCs w:val="24"/>
-        </w:rPr>
-      </w:pPr>
-    </w:p>
-    <w:p>
-      <w:pPr>
-        <w:pStyle w:val="ListParagraph"/>
+        <w:rPr>
+          <w:rFonts w:ascii="Pragmatica" w:hAnsi="Pragmatica"/>
+        </w:rPr>
+      </w:pPr>
+      <w:r>
+        <w:rPr>
+          <w:rFonts w:ascii="Pragmatica" w:hAnsi="Pragmatica"/>
+        </w:rPr>
+        <w:t>In this case, since the p-value exceeds .05, we fail to reject the null. There is no significant relationship between these categories.</w:t>
+      </w:r>
+    </w:p>
+    <w:p>
+      <w:pPr>
         <w:rPr>
           <w:rFonts w:ascii="Pragmatica" w:hAnsi="Pragmatica"/>
         </w:rPr>
@@ -728,11 +505,12 @@
         <w:rPr>
           <w:noProof/>
         </w:rPr>
+        <w:lastRenderedPageBreak/>
         <w:drawing>
-          <wp:inline distT="0" distB="0" distL="0" distR="0" wp14:anchorId="0EE14CD9" wp14:editId="162122FB">
-            <wp:extent cx="5943600" cy="1656080"/>
-            <wp:effectExtent l="0" t="0" r="0" b="1270"/>
-            <wp:docPr id="1" name="Picture 1"/>
+          <wp:inline distT="0" distB="0" distL="0" distR="0" wp14:anchorId="02DD6613" wp14:editId="02A18B06">
+            <wp:extent cx="4214225" cy="2789162"/>
+            <wp:effectExtent l="0" t="0" r="0" b="0"/>
+            <wp:docPr id="13" name="Picture 13"/>
             <wp:cNvGraphicFramePr>
               <a:graphicFrameLocks xmlns:a="http://schemas.openxmlformats.org/drawingml/2006/main" noChangeAspect="1"/>
             </wp:cNvGraphicFramePr>
@@ -752,7 +530,7 @@
                   <pic:spPr>
                     <a:xfrm>
                       <a:off x="0" y="0"/>
-                      <a:ext cx="5943600" cy="1656080"/>
+                      <a:ext cx="4214225" cy="2789162"/>
                     </a:xfrm>
                     <a:prstGeom prst="rect">
                       <a:avLst/>
@@ -767,19 +545,19 @@
     </w:p>
     <w:p>
       <w:pPr>
-        <w:pStyle w:val="ListParagraph"/>
-        <w:rPr>
-          <w:rFonts w:ascii="Pragmatica" w:hAnsi="Pragmatica"/>
-        </w:rPr>
-      </w:pPr>
-    </w:p>
-    <w:p>
-      <w:pPr>
-        <w:pStyle w:val="ListParagraph"/>
+        <w:rPr>
+          <w:rFonts w:ascii="Pragmatica" w:hAnsi="Pragmatica"/>
+        </w:rPr>
+      </w:pPr>
+    </w:p>
+    <w:p>
+      <w:pPr>
         <w:rPr>
           <w:rFonts w:ascii="Pragmatica" w:hAnsi="Pragmatica"/>
           <w:b/>
           <w:bCs/>
+          <w:sz w:val="24"/>
+          <w:szCs w:val="24"/>
         </w:rPr>
       </w:pPr>
       <w:r>
@@ -787,26 +565,68 @@
           <w:rFonts w:ascii="Pragmatica" w:hAnsi="Pragmatica"/>
           <w:b/>
           <w:bCs/>
-        </w:rPr>
-        <w:t>Central limit theorem</w:t>
-      </w:r>
-    </w:p>
-    <w:p>
-      <w:pPr>
-        <w:pStyle w:val="ListParagraph"/>
-        <w:rPr>
-          <w:rFonts w:ascii="Pragmatica" w:hAnsi="Pragmatica"/>
-          <w:b/>
-          <w:bCs/>
-        </w:rPr>
-      </w:pPr>
+          <w:sz w:val="24"/>
+          <w:szCs w:val="24"/>
+        </w:rPr>
+        <w:t>Paired sample t-test</w:t>
+      </w:r>
+    </w:p>
+    <w:p>
+      <w:pPr>
+        <w:rPr>
+          <w:rFonts w:ascii="Consolas" w:hAnsi="Consolas"/>
+          <w:sz w:val="24"/>
+          <w:szCs w:val="24"/>
+        </w:rPr>
+      </w:pPr>
+      <w:r>
+        <w:rPr>
+          <w:rFonts w:ascii="Pragmatica" w:hAnsi="Pragmatica"/>
+          <w:sz w:val="24"/>
+          <w:szCs w:val="24"/>
+        </w:rPr>
+        <w:t xml:space="preserve">Demo: </w:t>
+      </w:r>
+      <w:r>
+        <w:rPr>
+          <w:rFonts w:ascii="Consolas" w:hAnsi="Consolas"/>
+          <w:sz w:val="24"/>
+          <w:szCs w:val="24"/>
+        </w:rPr>
+        <w:t>bp.xlsx</w:t>
+      </w:r>
+    </w:p>
+    <w:p>
+      <w:pPr>
+        <w:rPr>
+          <w:rFonts w:ascii="Pragmatica" w:hAnsi="Pragmatica"/>
+          <w:sz w:val="24"/>
+          <w:szCs w:val="24"/>
+        </w:rPr>
+      </w:pPr>
+      <w:r>
+        <w:rPr>
+          <w:rFonts w:ascii="Pragmatica" w:hAnsi="Pragmatica"/>
+          <w:sz w:val="24"/>
+          <w:szCs w:val="24"/>
+        </w:rPr>
+        <w:t>Is ther</w:t>
+      </w:r>
+      <w:r>
+        <w:rPr>
+          <w:rFonts w:ascii="Pragmatica" w:hAnsi="Pragmatica"/>
+          <w:sz w:val="24"/>
+          <w:szCs w:val="24"/>
+        </w:rPr>
+        <w:t>e a difference in blood pressures after the intervention?</w:t>
+      </w:r>
     </w:p>
     <w:p>
       <w:pPr>
         <w:pStyle w:val="ListParagraph"/>
         <w:numPr>
           <w:ilvl w:val="0"/>
-          <w:numId w:val="7"/>
+          <w:numId w:val="11"/>
         </w:numPr>
         <w:rPr>
           <w:rFonts w:ascii="Pragmatica" w:hAnsi="Pragmatica"/>
@@ -816,60 +636,38 @@
         <w:rPr>
           <w:rFonts w:ascii="Pragmatica" w:hAnsi="Pragmatica"/>
         </w:rPr>
-        <w:t>Simulate 500 rounds of a roulette spin using RANDBETWEEN(0,36)</w:t>
-      </w:r>
-    </w:p>
-    <w:p>
-      <w:pPr>
-        <w:pStyle w:val="ListParagraph"/>
-        <w:numPr>
-          <w:ilvl w:val="0"/>
-          <w:numId w:val="7"/>
-        </w:numPr>
-        <w:rPr>
-          <w:rFonts w:ascii="Pragmatica" w:hAnsi="Pragmatica"/>
-        </w:rPr>
-      </w:pPr>
-      <w:r>
-        <w:rPr>
-          <w:rFonts w:ascii="Pragmatica" w:hAnsi="Pragmatica"/>
-        </w:rPr>
-        <w:t>Plot the resulting frequency distribution as a histogram.</w:t>
-      </w:r>
-    </w:p>
-    <w:p>
-      <w:pPr>
-        <w:pStyle w:val="ListParagraph"/>
-        <w:numPr>
-          <w:ilvl w:val="0"/>
-          <w:numId w:val="7"/>
-        </w:numPr>
-        <w:rPr>
-          <w:rFonts w:ascii="Pragmatica" w:hAnsi="Pragmatica"/>
-        </w:rPr>
-      </w:pPr>
-      <w:r>
-        <w:rPr>
-          <w:rFonts w:ascii="Pragmatica" w:hAnsi="Pragmatica"/>
-        </w:rPr>
-        <w:t xml:space="preserve">Use F9 while in your workbook to refresh it. </w:t>
-      </w:r>
-      <w:r>
-        <w:rPr>
-          <w:rFonts w:ascii="Pragmatica" w:hAnsi="Pragmatica"/>
+        <w:t xml:space="preserve">For this test, we will use the Data Analysis </w:t>
+      </w:r>
+      <w:proofErr w:type="spellStart"/>
+      <w:r>
+        <w:rPr>
+          <w:rFonts w:ascii="Pragmatica" w:hAnsi="Pragmatica"/>
+        </w:rPr>
+        <w:t>ToolPak</w:t>
+      </w:r>
+      <w:proofErr w:type="spellEnd"/>
+      <w:r>
+        <w:rPr>
+          <w:rFonts w:ascii="Pragmatica" w:hAnsi="Pragmatica"/>
+        </w:rPr>
+        <w:t>. Find the t-test: Paired Two Sample for Means option.</w:t>
+      </w:r>
+    </w:p>
+    <w:p>
+      <w:pPr>
+        <w:rPr>
+          <w:rFonts w:ascii="Pragmatica" w:hAnsi="Pragmatica"/>
+        </w:rPr>
+      </w:pPr>
+      <w:r>
+        <w:rPr>
           <w:noProof/>
         </w:rPr>
         <w:drawing>
-          <wp:inline distT="0" distB="0" distL="0" distR="0" wp14:anchorId="05AB3879" wp14:editId="29AC83A5">
-            <wp:extent cx="3880126" cy="1841816"/>
-            <wp:effectExtent l="0" t="0" r="6350" b="6350"/>
-            <wp:docPr id="3" name="Picture 2" descr="A screenshot of a cell phone&#10;&#10;Description automatically generated">
-              <a:extLst xmlns:a="http://schemas.openxmlformats.org/drawingml/2006/main">
-                <a:ext uri="{FF2B5EF4-FFF2-40B4-BE49-F238E27FC236}">
-                  <a16:creationId xmlns:a16="http://schemas.microsoft.com/office/drawing/2014/main" id="{2976B076-EA33-4EC4-B9BC-211037E666C5}"/>
-                </a:ext>
-              </a:extLst>
-            </wp:docPr>
+          <wp:inline distT="0" distB="0" distL="0" distR="0" wp14:anchorId="7E1D8CE4" wp14:editId="4EB2F4BF">
+            <wp:extent cx="4442845" cy="1935648"/>
+            <wp:effectExtent l="0" t="0" r="0" b="7620"/>
+            <wp:docPr id="14" name="Picture 14"/>
             <wp:cNvGraphicFramePr>
               <a:graphicFrameLocks xmlns:a="http://schemas.openxmlformats.org/drawingml/2006/main" noChangeAspect="1"/>
             </wp:cNvGraphicFramePr>
@@ -877,25 +675,11 @@
               <a:graphicData uri="http://schemas.openxmlformats.org/drawingml/2006/picture">
                 <pic:pic xmlns:pic="http://schemas.openxmlformats.org/drawingml/2006/picture">
                   <pic:nvPicPr>
-                    <pic:cNvPr id="3" name="Picture 2" descr="A screenshot of a cell phone&#10;&#10;Description automatically generated">
-                      <a:extLst>
-                        <a:ext uri="{FF2B5EF4-FFF2-40B4-BE49-F238E27FC236}">
-                          <a16:creationId xmlns:a16="http://schemas.microsoft.com/office/drawing/2014/main" id="{2976B076-EA33-4EC4-B9BC-211037E666C5}"/>
-                        </a:ext>
-                      </a:extLst>
-                    </pic:cNvPr>
-                    <pic:cNvPicPr>
-                      <a:picLocks noChangeAspect="1"/>
-                    </pic:cNvPicPr>
+                    <pic:cNvPr id="1" name=""/>
+                    <pic:cNvPicPr/>
                   </pic:nvPicPr>
                   <pic:blipFill>
-                    <a:blip r:embed="rId12" cstate="print">
-                      <a:extLst>
-                        <a:ext uri="{28A0092B-C50C-407E-A947-70E740481C1C}">
-                          <a14:useLocalDpi xmlns:a14="http://schemas.microsoft.com/office/drawing/2010/main" val="0"/>
-                        </a:ext>
-                      </a:extLst>
-                    </a:blip>
+                    <a:blip r:embed="rId12"/>
                     <a:stretch>
                       <a:fillRect/>
                     </a:stretch>
@@ -903,7 +687,7 @@
                   <pic:spPr>
                     <a:xfrm>
                       <a:off x="0" y="0"/>
-                      <a:ext cx="3889669" cy="1846346"/>
+                      <a:ext cx="4442845" cy="1935648"/>
                     </a:xfrm>
                     <a:prstGeom prst="rect">
                       <a:avLst/>
@@ -921,7 +705,7 @@
         <w:pStyle w:val="ListParagraph"/>
         <w:numPr>
           <w:ilvl w:val="0"/>
-          <w:numId w:val="7"/>
+          <w:numId w:val="11"/>
         </w:numPr>
         <w:rPr>
           <w:rFonts w:ascii="Pragmatica" w:hAnsi="Pragmatica"/>
@@ -931,83 +715,25 @@
         <w:rPr>
           <w:rFonts w:ascii="Pragmatica" w:hAnsi="Pragmatica"/>
         </w:rPr>
-        <w:t xml:space="preserve">This is a </w:t>
-      </w:r>
-      <w:r>
-        <w:rPr>
-          <w:rFonts w:ascii="Pragmatica" w:hAnsi="Pragmatica"/>
-          <w:i/>
-          <w:iCs/>
-        </w:rPr>
-        <w:t xml:space="preserve">uniform </w:t>
-      </w:r>
-      <w:r>
-        <w:rPr>
-          <w:rFonts w:ascii="Pragmatica" w:hAnsi="Pragmatica"/>
-        </w:rPr>
-        <w:t>distribution.</w:t>
-      </w:r>
-    </w:p>
-    <w:p>
-      <w:pPr>
-        <w:pStyle w:val="ListParagraph"/>
-        <w:numPr>
-          <w:ilvl w:val="0"/>
-          <w:numId w:val="7"/>
-        </w:numPr>
-        <w:rPr>
-          <w:rFonts w:ascii="Pragmatica" w:hAnsi="Pragmatica"/>
-        </w:rPr>
-      </w:pPr>
-      <w:r>
-        <w:rPr>
-          <w:rFonts w:ascii="Pragmatica" w:hAnsi="Pragmatica"/>
-        </w:rPr>
-        <w:t xml:space="preserve">Now simulate a roulette spin 100 times and take the average spin. Do this 500 times and plot the resulting distribution of </w:t>
-      </w:r>
-      <w:r>
-        <w:rPr>
-          <w:rFonts w:ascii="Pragmatica" w:hAnsi="Pragmatica"/>
-          <w:i/>
-          <w:iCs/>
-        </w:rPr>
-        <w:t xml:space="preserve">sample </w:t>
-      </w:r>
-      <w:r>
-        <w:rPr>
-          <w:rFonts w:ascii="Pragmatica" w:hAnsi="Pragmatica"/>
-        </w:rPr>
-        <w:t>means.</w:t>
-      </w:r>
-    </w:p>
-    <w:p>
-      <w:pPr>
-        <w:ind w:left="720"/>
-        <w:rPr>
-          <w:rFonts w:ascii="Pragmatica" w:hAnsi="Pragmatica"/>
-          <w:sz w:val="24"/>
-          <w:szCs w:val="24"/>
-        </w:rPr>
-      </w:pPr>
-      <w:r>
-        <w:rPr>
-          <w:rFonts w:ascii="Pragmatica" w:hAnsi="Pragmatica"/>
+        <w:t xml:space="preserve">Select the measurements for Time 1 and Time 2. The Hypothesized Mean Difference will set to zero by default, which is what we want. </w:t>
+      </w:r>
+    </w:p>
+    <w:p>
+      <w:pPr>
+        <w:rPr>
+          <w:rFonts w:ascii="Pragmatica" w:hAnsi="Pragmatica"/>
+        </w:rPr>
+      </w:pPr>
+      <w:r>
+        <w:rPr>
           <w:noProof/>
-          <w:sz w:val="24"/>
-          <w:szCs w:val="24"/>
         </w:rPr>
         <w:lastRenderedPageBreak/>
         <w:drawing>
-          <wp:inline distT="0" distB="0" distL="0" distR="0" wp14:anchorId="4B2BF800" wp14:editId="027559B9">
-            <wp:extent cx="5943600" cy="2494280"/>
-            <wp:effectExtent l="0" t="0" r="0" b="1270"/>
-            <wp:docPr id="4" name="Picture 2" descr="A screenshot of a cell phone&#10;&#10;Description automatically generated">
-              <a:extLst xmlns:a="http://schemas.openxmlformats.org/drawingml/2006/main">
-                <a:ext uri="{FF2B5EF4-FFF2-40B4-BE49-F238E27FC236}">
-                  <a16:creationId xmlns:a16="http://schemas.microsoft.com/office/drawing/2014/main" id="{5B55FEBE-004E-4854-B0E0-14C1471DC0FA}"/>
-                </a:ext>
-              </a:extLst>
-            </wp:docPr>
+          <wp:inline distT="0" distB="0" distL="0" distR="0" wp14:anchorId="5A6D7A8A" wp14:editId="3502E86F">
+            <wp:extent cx="4732430" cy="2743438"/>
+            <wp:effectExtent l="0" t="0" r="0" b="0"/>
+            <wp:docPr id="15" name="Picture 15"/>
             <wp:cNvGraphicFramePr>
               <a:graphicFrameLocks xmlns:a="http://schemas.openxmlformats.org/drawingml/2006/main" noChangeAspect="1"/>
             </wp:cNvGraphicFramePr>
@@ -1015,25 +741,11 @@
               <a:graphicData uri="http://schemas.openxmlformats.org/drawingml/2006/picture">
                 <pic:pic xmlns:pic="http://schemas.openxmlformats.org/drawingml/2006/picture">
                   <pic:nvPicPr>
-                    <pic:cNvPr id="3" name="Picture 2" descr="A screenshot of a cell phone&#10;&#10;Description automatically generated">
-                      <a:extLst>
-                        <a:ext uri="{FF2B5EF4-FFF2-40B4-BE49-F238E27FC236}">
-                          <a16:creationId xmlns:a16="http://schemas.microsoft.com/office/drawing/2014/main" id="{5B55FEBE-004E-4854-B0E0-14C1471DC0FA}"/>
-                        </a:ext>
-                      </a:extLst>
-                    </pic:cNvPr>
-                    <pic:cNvPicPr>
-                      <a:picLocks noChangeAspect="1"/>
-                    </pic:cNvPicPr>
+                    <pic:cNvPr id="1" name=""/>
+                    <pic:cNvPicPr/>
                   </pic:nvPicPr>
                   <pic:blipFill>
-                    <a:blip r:embed="rId13" cstate="print">
-                      <a:extLst>
-                        <a:ext uri="{28A0092B-C50C-407E-A947-70E740481C1C}">
-                          <a14:useLocalDpi xmlns:a14="http://schemas.microsoft.com/office/drawing/2010/main" val="0"/>
-                        </a:ext>
-                      </a:extLst>
-                    </a:blip>
+                    <a:blip r:embed="rId13"/>
                     <a:stretch>
                       <a:fillRect/>
                     </a:stretch>
@@ -1041,7 +753,7 @@
                   <pic:spPr>
                     <a:xfrm>
                       <a:off x="0" y="0"/>
-                      <a:ext cx="5943600" cy="2494280"/>
+                      <a:ext cx="4732430" cy="2743438"/>
                     </a:xfrm>
                     <a:prstGeom prst="rect">
                       <a:avLst/>
@@ -1059,7 +771,7 @@
         <w:pStyle w:val="ListParagraph"/>
         <w:numPr>
           <w:ilvl w:val="0"/>
-          <w:numId w:val="7"/>
+          <w:numId w:val="11"/>
         </w:numPr>
         <w:rPr>
           <w:rFonts w:ascii="Pragmatica" w:hAnsi="Pragmatica"/>
@@ -1069,17 +781,61 @@
         <w:rPr>
           <w:rFonts w:ascii="Pragmatica" w:hAnsi="Pragmatica"/>
         </w:rPr>
-        <w:t xml:space="preserve">This time we get a normal distribution, due to the central limit theorem. </w:t>
-      </w:r>
-    </w:p>
-    <w:p>
-      <w:pPr>
-        <w:rPr>
-          <w:rFonts w:ascii="Pragmatica" w:hAnsi="Pragmatica"/>
-          <w:sz w:val="24"/>
-          <w:szCs w:val="24"/>
-        </w:rPr>
-      </w:pPr>
+        <w:t xml:space="preserve">Based on the p-value for the two-tailed t-test, we reject the null. </w:t>
+      </w:r>
+      <w:r>
+        <w:rPr>
+          <w:rFonts w:ascii="Pragmatica" w:hAnsi="Pragmatica"/>
+        </w:rPr>
+        <w:t>Blood pressures are significantly lower on average after the intervention.</w:t>
+      </w:r>
+    </w:p>
+    <w:p>
+      <w:pPr>
+        <w:rPr>
+          <w:rFonts w:ascii="Pragmatica" w:hAnsi="Pragmatica"/>
+        </w:rPr>
+      </w:pPr>
+      <w:r>
+        <w:rPr>
+          <w:noProof/>
+        </w:rPr>
+        <w:drawing>
+          <wp:inline distT="0" distB="0" distL="0" distR="0" wp14:anchorId="6D9813A1" wp14:editId="7E35ED50">
+            <wp:extent cx="5502117" cy="2979678"/>
+            <wp:effectExtent l="0" t="0" r="3810" b="0"/>
+            <wp:docPr id="16" name="Picture 16"/>
+            <wp:cNvGraphicFramePr>
+              <a:graphicFrameLocks xmlns:a="http://schemas.openxmlformats.org/drawingml/2006/main" noChangeAspect="1"/>
+            </wp:cNvGraphicFramePr>
+            <a:graphic xmlns:a="http://schemas.openxmlformats.org/drawingml/2006/main">
+              <a:graphicData uri="http://schemas.openxmlformats.org/drawingml/2006/picture">
+                <pic:pic xmlns:pic="http://schemas.openxmlformats.org/drawingml/2006/picture">
+                  <pic:nvPicPr>
+                    <pic:cNvPr id="1" name=""/>
+                    <pic:cNvPicPr/>
+                  </pic:nvPicPr>
+                  <pic:blipFill>
+                    <a:blip r:embed="rId14"/>
+                    <a:stretch>
+                      <a:fillRect/>
+                    </a:stretch>
+                  </pic:blipFill>
+                  <pic:spPr>
+                    <a:xfrm>
+                      <a:off x="0" y="0"/>
+                      <a:ext cx="5502117" cy="2979678"/>
+                    </a:xfrm>
+                    <a:prstGeom prst="rect">
+                      <a:avLst/>
+                    </a:prstGeom>
+                  </pic:spPr>
+                </pic:pic>
+              </a:graphicData>
+            </a:graphic>
+          </wp:inline>
+        </w:drawing>
+      </w:r>
     </w:p>
     <w:p>
       <w:pPr>
@@ -1099,27 +855,65 @@
           <w:sz w:val="24"/>
           <w:szCs w:val="24"/>
         </w:rPr>
-        <w:t>Law of large numbers</w:t>
-      </w:r>
-      <w:r>
-        <w:rPr>
-          <w:rFonts w:ascii="Pragmatica" w:hAnsi="Pragmatica"/>
-          <w:b/>
-          <w:bCs/>
+        <w:t>Wilcoxon signed-rank test</w:t>
+      </w:r>
+    </w:p>
+    <w:p>
+      <w:pPr>
+        <w:rPr>
+          <w:rFonts w:ascii="Consolas" w:hAnsi="Consolas"/>
           <w:sz w:val="24"/>
           <w:szCs w:val="24"/>
         </w:rPr>
-        <w:t xml:space="preserve">: </w:t>
-      </w:r>
-      <w:r>
-        <w:rPr>
-          <w:rFonts w:ascii="Consolas" w:hAnsi="Consolas"/>
-          <w:b/>
-          <w:bCs/>
+      </w:pPr>
+      <w:r>
+        <w:rPr>
+          <w:rFonts w:ascii="Pragmatica" w:hAnsi="Pragmatica"/>
           <w:sz w:val="24"/>
           <w:szCs w:val="24"/>
         </w:rPr>
-        <w:t>large-numbers.xlsx</w:t>
+        <w:t xml:space="preserve">Demo: </w:t>
+      </w:r>
+      <w:r>
+        <w:rPr>
+          <w:rFonts w:ascii="Consolas" w:hAnsi="Consolas"/>
+          <w:sz w:val="24"/>
+          <w:szCs w:val="24"/>
+        </w:rPr>
+        <w:t>cortisol</w:t>
+      </w:r>
+      <w:r>
+        <w:rPr>
+          <w:rFonts w:ascii="Consolas" w:hAnsi="Consolas"/>
+          <w:sz w:val="24"/>
+          <w:szCs w:val="24"/>
+        </w:rPr>
+        <w:t>.xlsx</w:t>
+      </w:r>
+    </w:p>
+    <w:p>
+      <w:pPr>
+        <w:rPr>
+          <w:rFonts w:ascii="Pragmatica" w:hAnsi="Pragmatica"/>
+          <w:sz w:val="24"/>
+          <w:szCs w:val="20"/>
+        </w:rPr>
+      </w:pPr>
+      <w:r>
+        <w:rPr>
+          <w:rFonts w:ascii="Pragmatica" w:hAnsi="Pragmatica"/>
+          <w:sz w:val="24"/>
+          <w:szCs w:val="20"/>
+        </w:rPr>
+        <w:t>For this test, we will multiply</w:t>
+      </w:r>
+      <w:r>
+        <w:rPr>
+          <w:rFonts w:ascii="Pragmatica" w:hAnsi="Pragmatica"/>
+          <w:sz w:val="24"/>
+          <w:szCs w:val="20"/>
+        </w:rPr>
+        <w:t xml:space="preserve"> the sign of each observation (+1 or -1) by the relative ranking of its absolute value, ranked ascending.</w:t>
       </w:r>
     </w:p>
     <w:p>
@@ -1127,77 +921,347 @@
         <w:pStyle w:val="ListParagraph"/>
         <w:numPr>
           <w:ilvl w:val="0"/>
-          <w:numId w:val="8"/>
+          <w:numId w:val="14"/>
         </w:numPr>
         <w:rPr>
           <w:rFonts w:ascii="Pragmatica" w:hAnsi="Pragmatica"/>
-        </w:rPr>
-      </w:pPr>
-      <w:r>
-        <w:rPr>
-          <w:rFonts w:ascii="Pragmatica" w:hAnsi="Pragmatica"/>
-        </w:rPr>
-        <w:t xml:space="preserve">Simulate a roulette toss 500 times in Column </w:t>
-      </w:r>
-      <w:r>
-        <w:rPr>
-          <w:rFonts w:ascii="Consolas" w:hAnsi="Consolas"/>
-        </w:rPr>
-        <w:t>B</w:t>
-      </w:r>
-      <w:r>
-        <w:rPr>
-          <w:rFonts w:ascii="Pragmatica" w:hAnsi="Pragmatica"/>
-        </w:rPr>
-        <w:t xml:space="preserve">: </w:t>
-      </w:r>
-      <w:r>
-        <w:rPr>
-          <w:rFonts w:ascii="Consolas" w:hAnsi="Consolas"/>
-        </w:rPr>
-        <w:t>RANDBETWEEN(0,36)</w:t>
-      </w:r>
-      <w:r>
-        <w:rPr>
-          <w:rFonts w:ascii="Pragmatica" w:hAnsi="Pragmatica"/>
-        </w:rPr>
-        <w:t xml:space="preserve"> </w:t>
-      </w:r>
+          <w:szCs w:val="20"/>
+        </w:rPr>
+      </w:pPr>
+      <w:r>
+        <w:rPr>
+          <w:rFonts w:ascii="Pragmatica" w:hAnsi="Pragmatica"/>
+          <w:szCs w:val="20"/>
+        </w:rPr>
+        <w:t>Enter the following formulas for columns D-F:</w:t>
+      </w:r>
+    </w:p>
+    <w:p>
+      <w:pPr>
+        <w:rPr>
+          <w:rFonts w:ascii="Pragmatica" w:hAnsi="Pragmatica"/>
+          <w:szCs w:val="20"/>
+        </w:rPr>
+      </w:pPr>
+    </w:p>
+    <w:tbl>
+      <w:tblPr>
+        <w:tblStyle w:val="TableGrid"/>
+        <w:tblW w:w="0" w:type="auto"/>
+        <w:tblLook w:val="04A0" w:firstRow="1" w:lastRow="0" w:firstColumn="1" w:lastColumn="0" w:noHBand="0" w:noVBand="1"/>
+      </w:tblPr>
+      <w:tblGrid>
+        <w:gridCol w:w="1128"/>
+        <w:gridCol w:w="2647"/>
+        <w:gridCol w:w="5575"/>
+      </w:tblGrid>
+      <w:tr>
+        <w:trPr>
+          <w:trHeight w:val="312"/>
+        </w:trPr>
+        <w:tc>
+          <w:tcPr>
+            <w:tcW w:w="1128" w:type="dxa"/>
+            <w:noWrap/>
+            <w:hideMark/>
+          </w:tcPr>
+          <w:p>
+            <w:pPr>
+              <w:rPr>
+                <w:rFonts w:ascii="Consolas" w:hAnsi="Consolas"/>
+                <w:szCs w:val="20"/>
+              </w:rPr>
+            </w:pPr>
+            <w:r>
+              <w:rPr>
+                <w:rFonts w:ascii="Consolas" w:hAnsi="Consolas"/>
+                <w:szCs w:val="20"/>
+              </w:rPr>
+              <w:lastRenderedPageBreak/>
+              <w:t>D</w:t>
+            </w:r>
+          </w:p>
+        </w:tc>
+        <w:tc>
+          <w:tcPr>
+            <w:tcW w:w="2647" w:type="dxa"/>
+            <w:noWrap/>
+            <w:hideMark/>
+          </w:tcPr>
+          <w:p>
+            <w:pPr>
+              <w:rPr>
+                <w:rFonts w:ascii="Pragmatica" w:hAnsi="Pragmatica"/>
+                <w:szCs w:val="20"/>
+              </w:rPr>
+            </w:pPr>
+            <w:r>
+              <w:rPr>
+                <w:rFonts w:ascii="Pragmatica" w:hAnsi="Pragmatica"/>
+                <w:szCs w:val="20"/>
+              </w:rPr>
+              <w:t>Sign</w:t>
+            </w:r>
+          </w:p>
+        </w:tc>
+        <w:tc>
+          <w:tcPr>
+            <w:tcW w:w="5575" w:type="dxa"/>
+            <w:noWrap/>
+            <w:hideMark/>
+          </w:tcPr>
+          <w:p>
+            <w:pPr>
+              <w:rPr>
+                <w:rFonts w:ascii="Consolas" w:hAnsi="Consolas"/>
+                <w:szCs w:val="20"/>
+              </w:rPr>
+            </w:pPr>
+            <w:r>
+              <w:rPr>
+                <w:rFonts w:ascii="Consolas" w:hAnsi="Consolas"/>
+                <w:szCs w:val="20"/>
+              </w:rPr>
+              <w:t>=SIGN(B3-C3)</w:t>
+            </w:r>
+          </w:p>
+        </w:tc>
+      </w:tr>
+      <w:tr>
+        <w:trPr>
+          <w:trHeight w:val="312"/>
+        </w:trPr>
+        <w:tc>
+          <w:tcPr>
+            <w:tcW w:w="1128" w:type="dxa"/>
+            <w:noWrap/>
+            <w:hideMark/>
+          </w:tcPr>
+          <w:p>
+            <w:pPr>
+              <w:rPr>
+                <w:rFonts w:ascii="Consolas" w:hAnsi="Consolas"/>
+                <w:szCs w:val="20"/>
+              </w:rPr>
+            </w:pPr>
+            <w:r>
+              <w:rPr>
+                <w:rFonts w:ascii="Consolas" w:hAnsi="Consolas"/>
+                <w:szCs w:val="20"/>
+              </w:rPr>
+              <w:t>E</w:t>
+            </w:r>
+          </w:p>
+        </w:tc>
+        <w:tc>
+          <w:tcPr>
+            <w:tcW w:w="2647" w:type="dxa"/>
+            <w:noWrap/>
+            <w:hideMark/>
+          </w:tcPr>
+          <w:p>
+            <w:pPr>
+              <w:rPr>
+                <w:rFonts w:ascii="Pragmatica" w:hAnsi="Pragmatica"/>
+                <w:szCs w:val="20"/>
+              </w:rPr>
+            </w:pPr>
+            <w:r>
+              <w:rPr>
+                <w:rFonts w:ascii="Pragmatica" w:hAnsi="Pragmatica"/>
+                <w:szCs w:val="20"/>
+              </w:rPr>
+              <w:t>Absolute value</w:t>
+            </w:r>
+          </w:p>
+        </w:tc>
+        <w:tc>
+          <w:tcPr>
+            <w:tcW w:w="5575" w:type="dxa"/>
+            <w:noWrap/>
+            <w:hideMark/>
+          </w:tcPr>
+          <w:p>
+            <w:pPr>
+              <w:rPr>
+                <w:rFonts w:ascii="Consolas" w:hAnsi="Consolas"/>
+                <w:szCs w:val="20"/>
+              </w:rPr>
+            </w:pPr>
+            <w:r>
+              <w:rPr>
+                <w:rFonts w:ascii="Consolas" w:hAnsi="Consolas"/>
+                <w:szCs w:val="20"/>
+              </w:rPr>
+              <w:t>=ABS(B3-C3)</w:t>
+            </w:r>
+          </w:p>
+        </w:tc>
+      </w:tr>
+      <w:tr>
+        <w:trPr>
+          <w:trHeight w:val="312"/>
+        </w:trPr>
+        <w:tc>
+          <w:tcPr>
+            <w:tcW w:w="1128" w:type="dxa"/>
+            <w:noWrap/>
+            <w:hideMark/>
+          </w:tcPr>
+          <w:p>
+            <w:pPr>
+              <w:rPr>
+                <w:rFonts w:ascii="Consolas" w:hAnsi="Consolas"/>
+                <w:szCs w:val="20"/>
+              </w:rPr>
+            </w:pPr>
+            <w:r>
+              <w:rPr>
+                <w:rFonts w:ascii="Consolas" w:hAnsi="Consolas"/>
+                <w:szCs w:val="20"/>
+              </w:rPr>
+              <w:t>F</w:t>
+            </w:r>
+          </w:p>
+        </w:tc>
+        <w:tc>
+          <w:tcPr>
+            <w:tcW w:w="2647" w:type="dxa"/>
+            <w:noWrap/>
+            <w:hideMark/>
+          </w:tcPr>
+          <w:p>
+            <w:pPr>
+              <w:rPr>
+                <w:rFonts w:ascii="Pragmatica" w:hAnsi="Pragmatica"/>
+                <w:szCs w:val="20"/>
+              </w:rPr>
+            </w:pPr>
+            <w:proofErr w:type="gramStart"/>
+            <w:r>
+              <w:rPr>
+                <w:rFonts w:ascii="Pragmatica" w:hAnsi="Pragmatica"/>
+                <w:szCs w:val="20"/>
+              </w:rPr>
+              <w:t>Signed-rank</w:t>
+            </w:r>
+            <w:proofErr w:type="gramEnd"/>
+          </w:p>
+        </w:tc>
+        <w:tc>
+          <w:tcPr>
+            <w:tcW w:w="5575" w:type="dxa"/>
+            <w:noWrap/>
+            <w:hideMark/>
+          </w:tcPr>
+          <w:p>
+            <w:pPr>
+              <w:rPr>
+                <w:rFonts w:ascii="Consolas" w:hAnsi="Consolas"/>
+                <w:szCs w:val="20"/>
+              </w:rPr>
+            </w:pPr>
+            <w:r>
+              <w:rPr>
+                <w:rFonts w:ascii="Consolas" w:hAnsi="Consolas"/>
+                <w:szCs w:val="20"/>
+              </w:rPr>
+              <w:t>=RANK.AVG(E</w:t>
+            </w:r>
+            <w:proofErr w:type="gramStart"/>
+            <w:r>
+              <w:rPr>
+                <w:rFonts w:ascii="Consolas" w:hAnsi="Consolas"/>
+                <w:szCs w:val="20"/>
+              </w:rPr>
+              <w:t>3,$</w:t>
+            </w:r>
+            <w:proofErr w:type="gramEnd"/>
+            <w:r>
+              <w:rPr>
+                <w:rFonts w:ascii="Consolas" w:hAnsi="Consolas"/>
+                <w:szCs w:val="20"/>
+              </w:rPr>
+              <w:t>E$3:$E$22,1)*D3</w:t>
+            </w:r>
+          </w:p>
+        </w:tc>
+      </w:tr>
+    </w:tbl>
+    <w:p>
+      <w:pPr>
+        <w:rPr>
+          <w:rFonts w:ascii="Pragmatica" w:hAnsi="Pragmatica"/>
+          <w:szCs w:val="20"/>
+        </w:rPr>
+      </w:pPr>
     </w:p>
     <w:p>
       <w:pPr>
         <w:pStyle w:val="ListParagraph"/>
         <w:numPr>
           <w:ilvl w:val="0"/>
-          <w:numId w:val="8"/>
+          <w:numId w:val="14"/>
         </w:numPr>
         <w:rPr>
           <w:rFonts w:ascii="Pragmatica" w:hAnsi="Pragmatica"/>
-        </w:rPr>
-      </w:pPr>
-      <w:r>
-        <w:rPr>
-          <w:rFonts w:ascii="Pragmatica" w:hAnsi="Pragmatica"/>
-        </w:rPr>
-        <w:t xml:space="preserve">Take a running total in Column </w:t>
-      </w:r>
-      <w:r>
-        <w:rPr>
-          <w:rFonts w:ascii="Consolas" w:hAnsi="Consolas"/>
-        </w:rPr>
-        <w:t>C:</w:t>
-      </w:r>
-      <w:r>
-        <w:rPr>
-          <w:rFonts w:ascii="Consolas" w:hAnsi="Consolas"/>
-        </w:rPr>
-        <w:t xml:space="preserve"> </w:t>
-      </w:r>
-      <w:r>
-        <w:rPr>
-          <w:rFonts w:ascii="Consolas" w:hAnsi="Consolas"/>
-        </w:rPr>
-        <w:t>SUM($B$2:B2)</w:t>
+          <w:szCs w:val="20"/>
+        </w:rPr>
+      </w:pPr>
+      <w:r>
+        <w:rPr>
+          <w:rFonts w:ascii="Pragmatica" w:hAnsi="Pragmatica"/>
+          <w:szCs w:val="20"/>
+        </w:rPr>
+        <w:t>Now we take the sum of all positive and negative ranks, and find their absolute values:</w:t>
+      </w:r>
+    </w:p>
+    <w:p>
+      <w:pPr>
+        <w:rPr>
+          <w:rFonts w:ascii="Pragmatica" w:hAnsi="Pragmatica"/>
+          <w:szCs w:val="20"/>
+        </w:rPr>
+      </w:pPr>
+      <w:r>
+        <w:rPr>
+          <w:noProof/>
+        </w:rPr>
+        <w:drawing>
+          <wp:inline distT="0" distB="0" distL="0" distR="0" wp14:anchorId="3AD4F3E4" wp14:editId="2C58B9B1">
+            <wp:extent cx="5943600" cy="1807845"/>
+            <wp:effectExtent l="0" t="0" r="0" b="1905"/>
+            <wp:docPr id="17" name="Picture 17"/>
+            <wp:cNvGraphicFramePr>
+              <a:graphicFrameLocks xmlns:a="http://schemas.openxmlformats.org/drawingml/2006/main" noChangeAspect="1"/>
+            </wp:cNvGraphicFramePr>
+            <a:graphic xmlns:a="http://schemas.openxmlformats.org/drawingml/2006/main">
+              <a:graphicData uri="http://schemas.openxmlformats.org/drawingml/2006/picture">
+                <pic:pic xmlns:pic="http://schemas.openxmlformats.org/drawingml/2006/picture">
+                  <pic:nvPicPr>
+                    <pic:cNvPr id="1" name=""/>
+                    <pic:cNvPicPr/>
+                  </pic:nvPicPr>
+                  <pic:blipFill>
+                    <a:blip r:embed="rId15"/>
+                    <a:stretch>
+                      <a:fillRect/>
+                    </a:stretch>
+                  </pic:blipFill>
+                  <pic:spPr>
+                    <a:xfrm>
+                      <a:off x="0" y="0"/>
+                      <a:ext cx="5943600" cy="1807845"/>
+                    </a:xfrm>
+                    <a:prstGeom prst="rect">
+                      <a:avLst/>
+                    </a:prstGeom>
+                  </pic:spPr>
+                </pic:pic>
+              </a:graphicData>
+            </a:graphic>
+          </wp:inline>
+        </w:drawing>
       </w:r>
     </w:p>
     <w:p>
@@ -1205,23 +1269,89 @@
         <w:pStyle w:val="ListParagraph"/>
         <w:numPr>
           <w:ilvl w:val="0"/>
-          <w:numId w:val="8"/>
+          <w:numId w:val="14"/>
         </w:numPr>
         <w:rPr>
           <w:rFonts w:ascii="Pragmatica" w:hAnsi="Pragmatica"/>
-        </w:rPr>
-      </w:pPr>
-      <w:r>
-        <w:rPr>
-          <w:rFonts w:ascii="Pragmatica" w:hAnsi="Pragmatica"/>
-        </w:rPr>
-        <w:t xml:space="preserve">Take a running total in Column </w:t>
+          <w:szCs w:val="20"/>
+        </w:rPr>
+      </w:pPr>
+      <w:r>
+        <w:rPr>
+          <w:rFonts w:ascii="Pragmatica" w:hAnsi="Pragmatica"/>
+          <w:szCs w:val="20"/>
+        </w:rPr>
+        <w:t xml:space="preserve">Our test statistic is whatever of these two values is smaller, and our critical value is found from a lookup of the </w:t>
       </w:r>
       <w:r>
         <w:rPr>
           <w:rFonts w:ascii="Consolas" w:hAnsi="Consolas"/>
-        </w:rPr>
-        <w:t>D: C2/A2</w:t>
+          <w:szCs w:val="20"/>
+        </w:rPr>
+        <w:t>critical-values</w:t>
+      </w:r>
+      <w:r>
+        <w:rPr>
+          <w:rFonts w:ascii="Pragmatica" w:hAnsi="Pragmatica"/>
+          <w:szCs w:val="20"/>
+        </w:rPr>
+        <w:t xml:space="preserve"> worksheet based on our sample size.</w:t>
+      </w:r>
+    </w:p>
+    <w:p>
+      <w:pPr>
+        <w:rPr>
+          <w:rFonts w:ascii="Pragmatica" w:hAnsi="Pragmatica"/>
+          <w:szCs w:val="20"/>
+        </w:rPr>
+      </w:pPr>
+    </w:p>
+    <w:p>
+      <w:pPr>
+        <w:rPr>
+          <w:rFonts w:ascii="Pragmatica" w:hAnsi="Pragmatica"/>
+          <w:szCs w:val="20"/>
+        </w:rPr>
+      </w:pPr>
+      <w:r>
+        <w:rPr>
+          <w:noProof/>
+        </w:rPr>
+        <w:drawing>
+          <wp:inline distT="0" distB="0" distL="0" distR="0" wp14:anchorId="6398C0C7" wp14:editId="2EE7AB0B">
+            <wp:extent cx="5943600" cy="1848485"/>
+            <wp:effectExtent l="0" t="0" r="0" b="0"/>
+            <wp:docPr id="18" name="Picture 18"/>
+            <wp:cNvGraphicFramePr>
+              <a:graphicFrameLocks xmlns:a="http://schemas.openxmlformats.org/drawingml/2006/main" noChangeAspect="1"/>
+            </wp:cNvGraphicFramePr>
+            <a:graphic xmlns:a="http://schemas.openxmlformats.org/drawingml/2006/main">
+              <a:graphicData uri="http://schemas.openxmlformats.org/drawingml/2006/picture">
+                <pic:pic xmlns:pic="http://schemas.openxmlformats.org/drawingml/2006/picture">
+                  <pic:nvPicPr>
+                    <pic:cNvPr id="1" name=""/>
+                    <pic:cNvPicPr/>
+                  </pic:nvPicPr>
+                  <pic:blipFill>
+                    <a:blip r:embed="rId16"/>
+                    <a:stretch>
+                      <a:fillRect/>
+                    </a:stretch>
+                  </pic:blipFill>
+                  <pic:spPr>
+                    <a:xfrm>
+                      <a:off x="0" y="0"/>
+                      <a:ext cx="5943600" cy="1848485"/>
+                    </a:xfrm>
+                    <a:prstGeom prst="rect">
+                      <a:avLst/>
+                    </a:prstGeom>
+                  </pic:spPr>
+                </pic:pic>
+              </a:graphicData>
+            </a:graphic>
+          </wp:inline>
+        </w:drawing>
       </w:r>
     </w:p>
     <w:p>
@@ -1229,66 +1359,98 @@
         <w:pStyle w:val="ListParagraph"/>
         <w:numPr>
           <w:ilvl w:val="0"/>
-          <w:numId w:val="8"/>
+          <w:numId w:val="14"/>
         </w:numPr>
         <w:rPr>
           <w:rFonts w:ascii="Pragmatica" w:hAnsi="Pragmatica"/>
-        </w:rPr>
-      </w:pPr>
-      <w:r>
-        <w:rPr>
-          <w:rFonts w:ascii="Pragmatica" w:hAnsi="Pragmatica"/>
-        </w:rPr>
-        <w:t xml:space="preserve">Plot Column </w:t>
-      </w:r>
-      <w:r>
-        <w:rPr>
-          <w:rFonts w:ascii="Consolas" w:hAnsi="Consolas"/>
-        </w:rPr>
-        <w:t>D</w:t>
-      </w:r>
-      <w:r>
-        <w:rPr>
-          <w:rFonts w:ascii="Pragmatica" w:hAnsi="Pragmatica"/>
-        </w:rPr>
-        <w:t xml:space="preserve"> as a line chart. Press </w:t>
-      </w:r>
-      <w:r>
-        <w:rPr>
-          <w:rFonts w:ascii="Consolas" w:hAnsi="Consolas"/>
-        </w:rPr>
-        <w:t>F9</w:t>
-      </w:r>
-      <w:r>
-        <w:rPr>
-          <w:rFonts w:ascii="Pragmatica" w:hAnsi="Pragmatica"/>
-        </w:rPr>
-        <w:t xml:space="preserve"> to recalculate.</w:t>
-      </w:r>
-    </w:p>
-    <w:p>
-      <w:pPr>
-        <w:pStyle w:val="ListParagraph"/>
-        <w:numPr>
-          <w:ilvl w:val="1"/>
-          <w:numId w:val="8"/>
-        </w:numPr>
-        <w:rPr>
-          <w:rFonts w:ascii="Pragmatica" w:hAnsi="Pragmatica"/>
-        </w:rPr>
-      </w:pPr>
-      <w:r>
-        <w:rPr>
-          <w:rFonts w:ascii="Pragmatica" w:hAnsi="Pragmatica"/>
-        </w:rPr>
-        <w:t xml:space="preserve">The line converges to the expected mean due to the law of large numbers. </w:t>
+          <w:szCs w:val="20"/>
+        </w:rPr>
+      </w:pPr>
+      <w:r>
+        <w:rPr>
+          <w:rFonts w:ascii="Pragmatica" w:hAnsi="Pragmatica"/>
+          <w:szCs w:val="20"/>
+        </w:rPr>
+        <w:t xml:space="preserve">If the test statistic is </w:t>
+      </w:r>
+      <w:r>
+        <w:rPr>
+          <w:rFonts w:ascii="Pragmatica" w:hAnsi="Pragmatica"/>
+          <w:i/>
+          <w:iCs/>
+          <w:szCs w:val="20"/>
+        </w:rPr>
+        <w:t xml:space="preserve">less than </w:t>
+      </w:r>
+      <w:r>
+        <w:rPr>
+          <w:rFonts w:ascii="Pragmatica" w:hAnsi="Pragmatica"/>
+          <w:szCs w:val="20"/>
+        </w:rPr>
+        <w:t>the critical value, we reject the null.</w:t>
+      </w:r>
+    </w:p>
+    <w:p>
+      <w:pPr>
+        <w:rPr>
+          <w:rFonts w:ascii="Pragmatica" w:hAnsi="Pragmatica"/>
+          <w:szCs w:val="20"/>
+        </w:rPr>
+      </w:pPr>
+      <w:r>
+        <w:rPr>
+          <w:noProof/>
+        </w:rPr>
+        <w:lastRenderedPageBreak/>
+        <w:drawing>
+          <wp:inline distT="0" distB="0" distL="0" distR="0" wp14:anchorId="1D48C673" wp14:editId="30AD7D2C">
+            <wp:extent cx="5943600" cy="1839595"/>
+            <wp:effectExtent l="0" t="0" r="0" b="8255"/>
+            <wp:docPr id="19" name="Picture 19"/>
+            <wp:cNvGraphicFramePr>
+              <a:graphicFrameLocks xmlns:a="http://schemas.openxmlformats.org/drawingml/2006/main" noChangeAspect="1"/>
+            </wp:cNvGraphicFramePr>
+            <a:graphic xmlns:a="http://schemas.openxmlformats.org/drawingml/2006/main">
+              <a:graphicData uri="http://schemas.openxmlformats.org/drawingml/2006/picture">
+                <pic:pic xmlns:pic="http://schemas.openxmlformats.org/drawingml/2006/picture">
+                  <pic:nvPicPr>
+                    <pic:cNvPr id="1" name=""/>
+                    <pic:cNvPicPr/>
+                  </pic:nvPicPr>
+                  <pic:blipFill>
+                    <a:blip r:embed="rId17"/>
+                    <a:stretch>
+                      <a:fillRect/>
+                    </a:stretch>
+                  </pic:blipFill>
+                  <pic:spPr>
+                    <a:xfrm>
+                      <a:off x="0" y="0"/>
+                      <a:ext cx="5943600" cy="1839595"/>
+                    </a:xfrm>
+                    <a:prstGeom prst="rect">
+                      <a:avLst/>
+                    </a:prstGeom>
+                  </pic:spPr>
+                </pic:pic>
+              </a:graphicData>
+            </a:graphic>
+          </wp:inline>
+        </w:drawing>
+      </w:r>
+      <w:r>
+        <w:rPr>
+          <w:rFonts w:ascii="Pragmatica" w:hAnsi="Pragmatica"/>
+          <w:szCs w:val="20"/>
+        </w:rPr>
+        <w:t xml:space="preserve"> </w:t>
       </w:r>
     </w:p>
     <w:sectPr>
-      <w:headerReference w:type="default" r:id="rId14"/>
-      <w:footerReference w:type="default" r:id="rId15"/>
-      <w:headerReference w:type="first" r:id="rId16"/>
-      <w:footerReference w:type="first" r:id="rId17"/>
+      <w:headerReference w:type="default" r:id="rId18"/>
+      <w:footerReference w:type="default" r:id="rId19"/>
+      <w:headerReference w:type="first" r:id="rId20"/>
+      <w:footerReference w:type="first" r:id="rId21"/>
       <w:pgSz w:w="12240" w:h="15840"/>
       <w:pgMar w:top="1440" w:right="1440" w:bottom="1440" w:left="1440" w:header="720" w:footer="0" w:gutter="0"/>
       <w:cols w:space="720"/>
@@ -1537,7 +1699,16 @@
                               <w:sz w:val="26"/>
                               <w:szCs w:val="20"/>
                             </w:rPr>
-                            <w:t>EXPLORATORY DATA ANALYSIS IN EXCEL – DEMO NOTES</w:t>
+                            <w:t>EXPECTED VALUES AND REPEATED MEASURES</w:t>
+                          </w:r>
+                          <w:r>
+                            <w:rPr>
+                              <w:rFonts w:ascii="Normafixed Tryout" w:hAnsi="Normafixed Tryout"/>
+                              <w:b/>
+                              <w:sz w:val="26"/>
+                              <w:szCs w:val="20"/>
+                            </w:rPr>
+                            <w:t xml:space="preserve"> – DEMO NOTES</w:t>
                           </w:r>
                         </w:p>
                       </w:txbxContent>
@@ -1582,7 +1753,16 @@
                         <w:sz w:val="26"/>
                         <w:szCs w:val="20"/>
                       </w:rPr>
-                      <w:t>EXPLORATORY DATA ANALYSIS IN EXCEL – DEMO NOTES</w:t>
+                      <w:t>EXPECTED VALUES AND REPEATED MEASURES</w:t>
+                    </w:r>
+                    <w:r>
+                      <w:rPr>
+                        <w:rFonts w:ascii="Normafixed Tryout" w:hAnsi="Normafixed Tryout"/>
+                        <w:b/>
+                        <w:sz w:val="26"/>
+                        <w:szCs w:val="20"/>
+                      </w:rPr>
+                      <w:t xml:space="preserve"> – DEMO NOTES</w:t>
                     </w:r>
                   </w:p>
                 </w:txbxContent>
@@ -1816,6 +1996,274 @@
 <file path=word/numbering.xml><?xml version="1.0" encoding="utf-8"?>
 <w:numbering xmlns:wpc="http://schemas.microsoft.com/office/word/2010/wordprocessingCanvas" xmlns:cx="http://schemas.microsoft.com/office/drawing/2014/chartex" xmlns:cx1="http://schemas.microsoft.com/office/drawing/2015/9/8/chartex" xmlns:cx2="http://schemas.microsoft.com/office/drawing/2015/10/21/chartex" xmlns:cx3="http://schemas.microsoft.com/office/drawing/2016/5/9/chartex" xmlns:cx4="http://schemas.microsoft.com/office/drawing/2016/5/10/chartex" xmlns:cx5="http://schemas.microsoft.com/office/drawing/2016/5/11/chartex" xmlns:cx6="http://schemas.microsoft.com/office/drawing/2016/5/12/chartex" xmlns:cx7="http://schemas.microsoft.com/office/drawing/2016/5/13/chartex" xmlns:cx8="http://schemas.microsoft.com/office/drawing/2016/5/14/chartex" xmlns:mc="http://schemas.openxmlformats.org/markup-compatibility/2006" xmlns:aink="http://schemas.microsoft.com/office/drawing/2016/ink" xmlns:am3d="http://schemas.microsoft.com/office/drawing/2017/model3d" xmlns:o="urn:schemas-microsoft-com:office:office" xmlns:r="http://schemas.openxmlformats.org/officeDocument/2006/relationships" xmlns:m="http://schemas.openxmlformats.org/officeDocument/2006/math" xmlns:v="urn:schemas-microsoft-com:vml" xmlns:wp14="http://schemas.microsoft.com/office/word/2010/wordprocessingDrawing" xmlns:wp="http://schemas.openxmlformats.org/drawingml/2006/wordprocessingDrawing" xmlns:w10="urn:schemas-microsoft-com:office:word" xmlns:w="http://schemas.openxmlformats.org/wordprocessingml/2006/main" xmlns:w14="http://schemas.microsoft.com/office/word/2010/wordml" xmlns:w15="http://schemas.microsoft.com/office/word/2012/wordml" xmlns:w16cex="http://schemas.microsoft.com/office/word/2018/wordml/cex" xmlns:w16cid="http://schemas.microsoft.com/office/word/2016/wordml/cid" xmlns:w16="http://schemas.microsoft.com/office/word/2018/wordml" xmlns:w16se="http://schemas.microsoft.com/office/word/2015/wordml/symex" xmlns:wpg="http://schemas.microsoft.com/office/word/2010/wordprocessingGroup" xmlns:wpi="http://schemas.microsoft.com/office/word/2010/wordprocessingInk" xmlns:wne="http://schemas.microsoft.com/office/word/2006/wordml" xmlns:wps="http://schemas.microsoft.com/office/word/2010/wordprocessingShape" mc:Ignorable="w14 w15 w16se w16cid w16 w16cex wp14">
   <w:abstractNum w:abstractNumId="0" w15:restartNumberingAfterBreak="0">
+    <w:nsid w:val="0797626F"/>
+    <w:multiLevelType w:val="hybridMultilevel"/>
+    <w:tmpl w:val="7C4E5064"/>
+    <w:lvl w:ilvl="0" w:tplc="FC284280">
+      <w:start w:val="1"/>
+      <w:numFmt w:val="decimal"/>
+      <w:lvlText w:val="%1."/>
+      <w:lvlJc w:val="left"/>
+      <w:pPr>
+        <w:ind w:left="1080" w:hanging="720"/>
+      </w:pPr>
+      <w:rPr>
+        <w:rFonts w:hint="default"/>
+        <w:sz w:val="24"/>
+      </w:rPr>
+    </w:lvl>
+    <w:lvl w:ilvl="1" w:tplc="04090019" w:tentative="1">
+      <w:start w:val="1"/>
+      <w:numFmt w:val="lowerLetter"/>
+      <w:lvlText w:val="%2."/>
+      <w:lvlJc w:val="left"/>
+      <w:pPr>
+        <w:ind w:left="1440" w:hanging="360"/>
+      </w:pPr>
+    </w:lvl>
+    <w:lvl w:ilvl="2" w:tplc="0409001B" w:tentative="1">
+      <w:start w:val="1"/>
+      <w:numFmt w:val="lowerRoman"/>
+      <w:lvlText w:val="%3."/>
+      <w:lvlJc w:val="right"/>
+      <w:pPr>
+        <w:ind w:left="2160" w:hanging="180"/>
+      </w:pPr>
+    </w:lvl>
+    <w:lvl w:ilvl="3" w:tplc="0409000F" w:tentative="1">
+      <w:start w:val="1"/>
+      <w:numFmt w:val="decimal"/>
+      <w:lvlText w:val="%4."/>
+      <w:lvlJc w:val="left"/>
+      <w:pPr>
+        <w:ind w:left="2880" w:hanging="360"/>
+      </w:pPr>
+    </w:lvl>
+    <w:lvl w:ilvl="4" w:tplc="04090019" w:tentative="1">
+      <w:start w:val="1"/>
+      <w:numFmt w:val="lowerLetter"/>
+      <w:lvlText w:val="%5."/>
+      <w:lvlJc w:val="left"/>
+      <w:pPr>
+        <w:ind w:left="3600" w:hanging="360"/>
+      </w:pPr>
+    </w:lvl>
+    <w:lvl w:ilvl="5" w:tplc="0409001B" w:tentative="1">
+      <w:start w:val="1"/>
+      <w:numFmt w:val="lowerRoman"/>
+      <w:lvlText w:val="%6."/>
+      <w:lvlJc w:val="right"/>
+      <w:pPr>
+        <w:ind w:left="4320" w:hanging="180"/>
+      </w:pPr>
+    </w:lvl>
+    <w:lvl w:ilvl="6" w:tplc="0409000F" w:tentative="1">
+      <w:start w:val="1"/>
+      <w:numFmt w:val="decimal"/>
+      <w:lvlText w:val="%7."/>
+      <w:lvlJc w:val="left"/>
+      <w:pPr>
+        <w:ind w:left="5040" w:hanging="360"/>
+      </w:pPr>
+    </w:lvl>
+    <w:lvl w:ilvl="7" w:tplc="04090019" w:tentative="1">
+      <w:start w:val="1"/>
+      <w:numFmt w:val="lowerLetter"/>
+      <w:lvlText w:val="%8."/>
+      <w:lvlJc w:val="left"/>
+      <w:pPr>
+        <w:ind w:left="5760" w:hanging="360"/>
+      </w:pPr>
+    </w:lvl>
+    <w:lvl w:ilvl="8" w:tplc="0409001B" w:tentative="1">
+      <w:start w:val="1"/>
+      <w:numFmt w:val="lowerRoman"/>
+      <w:lvlText w:val="%9."/>
+      <w:lvlJc w:val="right"/>
+      <w:pPr>
+        <w:ind w:left="6480" w:hanging="180"/>
+      </w:pPr>
+    </w:lvl>
+  </w:abstractNum>
+  <w:abstractNum w:abstractNumId="1" w15:restartNumberingAfterBreak="0">
+    <w:nsid w:val="123E781D"/>
+    <w:multiLevelType w:val="hybridMultilevel"/>
+    <w:tmpl w:val="EDF0BA3C"/>
+    <w:lvl w:ilvl="0" w:tplc="80246BB2">
+      <w:start w:val="1"/>
+      <w:numFmt w:val="decimal"/>
+      <w:lvlText w:val="%1."/>
+      <w:lvlJc w:val="left"/>
+      <w:pPr>
+        <w:ind w:left="1080" w:hanging="720"/>
+      </w:pPr>
+      <w:rPr>
+        <w:rFonts w:hint="default"/>
+      </w:rPr>
+    </w:lvl>
+    <w:lvl w:ilvl="1" w:tplc="04090019">
+      <w:start w:val="1"/>
+      <w:numFmt w:val="lowerLetter"/>
+      <w:lvlText w:val="%2."/>
+      <w:lvlJc w:val="left"/>
+      <w:pPr>
+        <w:ind w:left="1440" w:hanging="360"/>
+      </w:pPr>
+    </w:lvl>
+    <w:lvl w:ilvl="2" w:tplc="0409001B" w:tentative="1">
+      <w:start w:val="1"/>
+      <w:numFmt w:val="lowerRoman"/>
+      <w:lvlText w:val="%3."/>
+      <w:lvlJc w:val="right"/>
+      <w:pPr>
+        <w:ind w:left="2160" w:hanging="180"/>
+      </w:pPr>
+    </w:lvl>
+    <w:lvl w:ilvl="3" w:tplc="0409000F" w:tentative="1">
+      <w:start w:val="1"/>
+      <w:numFmt w:val="decimal"/>
+      <w:lvlText w:val="%4."/>
+      <w:lvlJc w:val="left"/>
+      <w:pPr>
+        <w:ind w:left="2880" w:hanging="360"/>
+      </w:pPr>
+    </w:lvl>
+    <w:lvl w:ilvl="4" w:tplc="04090019" w:tentative="1">
+      <w:start w:val="1"/>
+      <w:numFmt w:val="lowerLetter"/>
+      <w:lvlText w:val="%5."/>
+      <w:lvlJc w:val="left"/>
+      <w:pPr>
+        <w:ind w:left="3600" w:hanging="360"/>
+      </w:pPr>
+    </w:lvl>
+    <w:lvl w:ilvl="5" w:tplc="0409001B" w:tentative="1">
+      <w:start w:val="1"/>
+      <w:numFmt w:val="lowerRoman"/>
+      <w:lvlText w:val="%6."/>
+      <w:lvlJc w:val="right"/>
+      <w:pPr>
+        <w:ind w:left="4320" w:hanging="180"/>
+      </w:pPr>
+    </w:lvl>
+    <w:lvl w:ilvl="6" w:tplc="0409000F" w:tentative="1">
+      <w:start w:val="1"/>
+      <w:numFmt w:val="decimal"/>
+      <w:lvlText w:val="%7."/>
+      <w:lvlJc w:val="left"/>
+      <w:pPr>
+        <w:ind w:left="5040" w:hanging="360"/>
+      </w:pPr>
+    </w:lvl>
+    <w:lvl w:ilvl="7" w:tplc="04090019" w:tentative="1">
+      <w:start w:val="1"/>
+      <w:numFmt w:val="lowerLetter"/>
+      <w:lvlText w:val="%8."/>
+      <w:lvlJc w:val="left"/>
+      <w:pPr>
+        <w:ind w:left="5760" w:hanging="360"/>
+      </w:pPr>
+    </w:lvl>
+    <w:lvl w:ilvl="8" w:tplc="0409001B" w:tentative="1">
+      <w:start w:val="1"/>
+      <w:numFmt w:val="lowerRoman"/>
+      <w:lvlText w:val="%9."/>
+      <w:lvlJc w:val="right"/>
+      <w:pPr>
+        <w:ind w:left="6480" w:hanging="180"/>
+      </w:pPr>
+    </w:lvl>
+  </w:abstractNum>
+  <w:abstractNum w:abstractNumId="2" w15:restartNumberingAfterBreak="0">
+    <w:nsid w:val="1B1D6892"/>
+    <w:multiLevelType w:val="hybridMultilevel"/>
+    <w:tmpl w:val="60724DCC"/>
+    <w:lvl w:ilvl="0" w:tplc="0409000F">
+      <w:start w:val="1"/>
+      <w:numFmt w:val="decimal"/>
+      <w:lvlText w:val="%1."/>
+      <w:lvlJc w:val="left"/>
+      <w:pPr>
+        <w:ind w:left="720" w:hanging="360"/>
+      </w:pPr>
+      <w:rPr>
+        <w:rFonts w:hint="default"/>
+      </w:rPr>
+    </w:lvl>
+    <w:lvl w:ilvl="1" w:tplc="04090019" w:tentative="1">
+      <w:start w:val="1"/>
+      <w:numFmt w:val="lowerLetter"/>
+      <w:lvlText w:val="%2."/>
+      <w:lvlJc w:val="left"/>
+      <w:pPr>
+        <w:ind w:left="1440" w:hanging="360"/>
+      </w:pPr>
+    </w:lvl>
+    <w:lvl w:ilvl="2" w:tplc="0409001B" w:tentative="1">
+      <w:start w:val="1"/>
+      <w:numFmt w:val="lowerRoman"/>
+      <w:lvlText w:val="%3."/>
+      <w:lvlJc w:val="right"/>
+      <w:pPr>
+        <w:ind w:left="2160" w:hanging="180"/>
+      </w:pPr>
+    </w:lvl>
+    <w:lvl w:ilvl="3" w:tplc="0409000F" w:tentative="1">
+      <w:start w:val="1"/>
+      <w:numFmt w:val="decimal"/>
+      <w:lvlText w:val="%4."/>
+      <w:lvlJc w:val="left"/>
+      <w:pPr>
+        <w:ind w:left="2880" w:hanging="360"/>
+      </w:pPr>
+    </w:lvl>
+    <w:lvl w:ilvl="4" w:tplc="04090019" w:tentative="1">
+      <w:start w:val="1"/>
+      <w:numFmt w:val="lowerLetter"/>
+      <w:lvlText w:val="%5."/>
+      <w:lvlJc w:val="left"/>
+      <w:pPr>
+        <w:ind w:left="3600" w:hanging="360"/>
+      </w:pPr>
+    </w:lvl>
+    <w:lvl w:ilvl="5" w:tplc="0409001B" w:tentative="1">
+      <w:start w:val="1"/>
+      <w:numFmt w:val="lowerRoman"/>
+      <w:lvlText w:val="%6."/>
+      <w:lvlJc w:val="right"/>
+      <w:pPr>
+        <w:ind w:left="4320" w:hanging="180"/>
+      </w:pPr>
+    </w:lvl>
+    <w:lvl w:ilvl="6" w:tplc="0409000F" w:tentative="1">
+      <w:start w:val="1"/>
+      <w:numFmt w:val="decimal"/>
+      <w:lvlText w:val="%7."/>
+      <w:lvlJc w:val="left"/>
+      <w:pPr>
+        <w:ind w:left="5040" w:hanging="360"/>
+      </w:pPr>
+    </w:lvl>
+    <w:lvl w:ilvl="7" w:tplc="04090019" w:tentative="1">
+      <w:start w:val="1"/>
+      <w:numFmt w:val="lowerLetter"/>
+      <w:lvlText w:val="%8."/>
+      <w:lvlJc w:val="left"/>
+      <w:pPr>
+        <w:ind w:left="5760" w:hanging="360"/>
+      </w:pPr>
+    </w:lvl>
+    <w:lvl w:ilvl="8" w:tplc="0409001B" w:tentative="1">
+      <w:start w:val="1"/>
+      <w:numFmt w:val="lowerRoman"/>
+      <w:lvlText w:val="%9."/>
+      <w:lvlJc w:val="right"/>
+      <w:pPr>
+        <w:ind w:left="6480" w:hanging="180"/>
+      </w:pPr>
+    </w:lvl>
+  </w:abstractNum>
+  <w:abstractNum w:abstractNumId="3" w15:restartNumberingAfterBreak="0">
     <w:nsid w:val="1BE85266"/>
     <w:multiLevelType w:val="hybridMultilevel"/>
     <w:tmpl w:val="41D8480A"/>
@@ -1904,7 +2352,7 @@
       </w:pPr>
     </w:lvl>
   </w:abstractNum>
-  <w:abstractNum w:abstractNumId="1" w15:restartNumberingAfterBreak="0">
+  <w:abstractNum w:abstractNumId="4" w15:restartNumberingAfterBreak="0">
     <w:nsid w:val="20D96D16"/>
     <w:multiLevelType w:val="hybridMultilevel"/>
     <w:tmpl w:val="04022D4A"/>
@@ -1993,7 +2441,7 @@
       </w:pPr>
     </w:lvl>
   </w:abstractNum>
-  <w:abstractNum w:abstractNumId="2" w15:restartNumberingAfterBreak="0">
+  <w:abstractNum w:abstractNumId="5" w15:restartNumberingAfterBreak="0">
     <w:nsid w:val="2CB26FC5"/>
     <w:multiLevelType w:val="hybridMultilevel"/>
     <w:tmpl w:val="05084124"/>
@@ -2082,7 +2530,7 @@
       </w:pPr>
     </w:lvl>
   </w:abstractNum>
-  <w:abstractNum w:abstractNumId="3" w15:restartNumberingAfterBreak="0">
+  <w:abstractNum w:abstractNumId="6" w15:restartNumberingAfterBreak="0">
     <w:nsid w:val="3B6668C8"/>
     <w:multiLevelType w:val="hybridMultilevel"/>
     <w:tmpl w:val="C86E973A"/>
@@ -2171,7 +2619,97 @@
       </w:pPr>
     </w:lvl>
   </w:abstractNum>
-  <w:abstractNum w:abstractNumId="4" w15:restartNumberingAfterBreak="0">
+  <w:abstractNum w:abstractNumId="7" w15:restartNumberingAfterBreak="0">
+    <w:nsid w:val="4B943794"/>
+    <w:multiLevelType w:val="hybridMultilevel"/>
+    <w:tmpl w:val="6F6292DE"/>
+    <w:lvl w:ilvl="0" w:tplc="EB62C4F4">
+      <w:start w:val="1"/>
+      <w:numFmt w:val="decimal"/>
+      <w:lvlText w:val="%1."/>
+      <w:lvlJc w:val="left"/>
+      <w:pPr>
+        <w:ind w:left="1080" w:hanging="720"/>
+      </w:pPr>
+      <w:rPr>
+        <w:rFonts w:hint="default"/>
+        <w:sz w:val="24"/>
+      </w:rPr>
+    </w:lvl>
+    <w:lvl w:ilvl="1" w:tplc="04090019" w:tentative="1">
+      <w:start w:val="1"/>
+      <w:numFmt w:val="lowerLetter"/>
+      <w:lvlText w:val="%2."/>
+      <w:lvlJc w:val="left"/>
+      <w:pPr>
+        <w:ind w:left="1440" w:hanging="360"/>
+      </w:pPr>
+    </w:lvl>
+    <w:lvl w:ilvl="2" w:tplc="0409001B" w:tentative="1">
+      <w:start w:val="1"/>
+      <w:numFmt w:val="lowerRoman"/>
+      <w:lvlText w:val="%3."/>
+      <w:lvlJc w:val="right"/>
+      <w:pPr>
+        <w:ind w:left="2160" w:hanging="180"/>
+      </w:pPr>
+    </w:lvl>
+    <w:lvl w:ilvl="3" w:tplc="0409000F" w:tentative="1">
+      <w:start w:val="1"/>
+      <w:numFmt w:val="decimal"/>
+      <w:lvlText w:val="%4."/>
+      <w:lvlJc w:val="left"/>
+      <w:pPr>
+        <w:ind w:left="2880" w:hanging="360"/>
+      </w:pPr>
+    </w:lvl>
+    <w:lvl w:ilvl="4" w:tplc="04090019" w:tentative="1">
+      <w:start w:val="1"/>
+      <w:numFmt w:val="lowerLetter"/>
+      <w:lvlText w:val="%5."/>
+      <w:lvlJc w:val="left"/>
+      <w:pPr>
+        <w:ind w:left="3600" w:hanging="360"/>
+      </w:pPr>
+    </w:lvl>
+    <w:lvl w:ilvl="5" w:tplc="0409001B" w:tentative="1">
+      <w:start w:val="1"/>
+      <w:numFmt w:val="lowerRoman"/>
+      <w:lvlText w:val="%6."/>
+      <w:lvlJc w:val="right"/>
+      <w:pPr>
+        <w:ind w:left="4320" w:hanging="180"/>
+      </w:pPr>
+    </w:lvl>
+    <w:lvl w:ilvl="6" w:tplc="0409000F" w:tentative="1">
+      <w:start w:val="1"/>
+      <w:numFmt w:val="decimal"/>
+      <w:lvlText w:val="%7."/>
+      <w:lvlJc w:val="left"/>
+      <w:pPr>
+        <w:ind w:left="5040" w:hanging="360"/>
+      </w:pPr>
+    </w:lvl>
+    <w:lvl w:ilvl="7" w:tplc="04090019" w:tentative="1">
+      <w:start w:val="1"/>
+      <w:numFmt w:val="lowerLetter"/>
+      <w:lvlText w:val="%8."/>
+      <w:lvlJc w:val="left"/>
+      <w:pPr>
+        <w:ind w:left="5760" w:hanging="360"/>
+      </w:pPr>
+    </w:lvl>
+    <w:lvl w:ilvl="8" w:tplc="0409001B" w:tentative="1">
+      <w:start w:val="1"/>
+      <w:numFmt w:val="lowerRoman"/>
+      <w:lvlText w:val="%9."/>
+      <w:lvlJc w:val="right"/>
+      <w:pPr>
+        <w:ind w:left="6480" w:hanging="180"/>
+      </w:pPr>
+    </w:lvl>
+  </w:abstractNum>
+  <w:abstractNum w:abstractNumId="8" w15:restartNumberingAfterBreak="0">
     <w:nsid w:val="4C51073A"/>
     <w:multiLevelType w:val="hybridMultilevel"/>
     <w:tmpl w:val="088AFF34"/>
@@ -2260,7 +2798,7 @@
       </w:pPr>
     </w:lvl>
   </w:abstractNum>
-  <w:abstractNum w:abstractNumId="5" w15:restartNumberingAfterBreak="0">
+  <w:abstractNum w:abstractNumId="9" w15:restartNumberingAfterBreak="0">
     <w:nsid w:val="4ED456BA"/>
     <w:multiLevelType w:val="hybridMultilevel"/>
     <w:tmpl w:val="25F2FA20"/>
@@ -2349,7 +2887,7 @@
       </w:pPr>
     </w:lvl>
   </w:abstractNum>
-  <w:abstractNum w:abstractNumId="6" w15:restartNumberingAfterBreak="0">
+  <w:abstractNum w:abstractNumId="10" w15:restartNumberingAfterBreak="0">
     <w:nsid w:val="662E3235"/>
     <w:multiLevelType w:val="hybridMultilevel"/>
     <w:tmpl w:val="A2C6EF12"/>
@@ -2438,7 +2976,96 @@
       </w:pPr>
     </w:lvl>
   </w:abstractNum>
-  <w:abstractNum w:abstractNumId="7" w15:restartNumberingAfterBreak="0">
+  <w:abstractNum w:abstractNumId="11" w15:restartNumberingAfterBreak="0">
+    <w:nsid w:val="6B5A3344"/>
+    <w:multiLevelType w:val="hybridMultilevel"/>
+    <w:tmpl w:val="FFB09D6A"/>
+    <w:lvl w:ilvl="0" w:tplc="0409000F">
+      <w:start w:val="1"/>
+      <w:numFmt w:val="decimal"/>
+      <w:lvlText w:val="%1."/>
+      <w:lvlJc w:val="left"/>
+      <w:pPr>
+        <w:ind w:left="720" w:hanging="360"/>
+      </w:pPr>
+      <w:rPr>
+        <w:rFonts w:hint="default"/>
+      </w:rPr>
+    </w:lvl>
+    <w:lvl w:ilvl="1" w:tplc="04090019" w:tentative="1">
+      <w:start w:val="1"/>
+      <w:numFmt w:val="lowerLetter"/>
+      <w:lvlText w:val="%2."/>
+      <w:lvlJc w:val="left"/>
+      <w:pPr>
+        <w:ind w:left="1440" w:hanging="360"/>
+      </w:pPr>
+    </w:lvl>
+    <w:lvl w:ilvl="2" w:tplc="0409001B" w:tentative="1">
+      <w:start w:val="1"/>
+      <w:numFmt w:val="lowerRoman"/>
+      <w:lvlText w:val="%3."/>
+      <w:lvlJc w:val="right"/>
+      <w:pPr>
+        <w:ind w:left="2160" w:hanging="180"/>
+      </w:pPr>
+    </w:lvl>
+    <w:lvl w:ilvl="3" w:tplc="0409000F" w:tentative="1">
+      <w:start w:val="1"/>
+      <w:numFmt w:val="decimal"/>
+      <w:lvlText w:val="%4."/>
+      <w:lvlJc w:val="left"/>
+      <w:pPr>
+        <w:ind w:left="2880" w:hanging="360"/>
+      </w:pPr>
+    </w:lvl>
+    <w:lvl w:ilvl="4" w:tplc="04090019" w:tentative="1">
+      <w:start w:val="1"/>
+      <w:numFmt w:val="lowerLetter"/>
+      <w:lvlText w:val="%5."/>
+      <w:lvlJc w:val="left"/>
+      <w:pPr>
+        <w:ind w:left="3600" w:hanging="360"/>
+      </w:pPr>
+    </w:lvl>
+    <w:lvl w:ilvl="5" w:tplc="0409001B" w:tentative="1">
+      <w:start w:val="1"/>
+      <w:numFmt w:val="lowerRoman"/>
+      <w:lvlText w:val="%6."/>
+      <w:lvlJc w:val="right"/>
+      <w:pPr>
+        <w:ind w:left="4320" w:hanging="180"/>
+      </w:pPr>
+    </w:lvl>
+    <w:lvl w:ilvl="6" w:tplc="0409000F" w:tentative="1">
+      <w:start w:val="1"/>
+      <w:numFmt w:val="decimal"/>
+      <w:lvlText w:val="%7."/>
+      <w:lvlJc w:val="left"/>
+      <w:pPr>
+        <w:ind w:left="5040" w:hanging="360"/>
+      </w:pPr>
+    </w:lvl>
+    <w:lvl w:ilvl="7" w:tplc="04090019" w:tentative="1">
+      <w:start w:val="1"/>
+      <w:numFmt w:val="lowerLetter"/>
+      <w:lvlText w:val="%8."/>
+      <w:lvlJc w:val="left"/>
+      <w:pPr>
+        <w:ind w:left="5760" w:hanging="360"/>
+      </w:pPr>
+    </w:lvl>
+    <w:lvl w:ilvl="8" w:tplc="0409001B" w:tentative="1">
+      <w:start w:val="1"/>
+      <w:numFmt w:val="lowerRoman"/>
+      <w:lvlText w:val="%9."/>
+      <w:lvlJc w:val="right"/>
+      <w:pPr>
+        <w:ind w:left="6480" w:hanging="180"/>
+      </w:pPr>
+    </w:lvl>
+  </w:abstractNum>
+  <w:abstractNum w:abstractNumId="12" w15:restartNumberingAfterBreak="0">
     <w:nsid w:val="6DF34089"/>
     <w:multiLevelType w:val="hybridMultilevel"/>
     <w:tmpl w:val="3C18BE5A"/>
@@ -2527,29 +3154,136 @@
       </w:pPr>
     </w:lvl>
   </w:abstractNum>
+  <w:abstractNum w:abstractNumId="13" w15:restartNumberingAfterBreak="0">
+    <w:nsid w:val="7946522A"/>
+    <w:multiLevelType w:val="hybridMultilevel"/>
+    <w:tmpl w:val="2F789C72"/>
+    <w:lvl w:ilvl="0" w:tplc="5BDA27DA">
+      <w:start w:val="1"/>
+      <w:numFmt w:val="decimal"/>
+      <w:lvlText w:val="%1."/>
+      <w:lvlJc w:val="left"/>
+      <w:pPr>
+        <w:ind w:left="1080" w:hanging="720"/>
+      </w:pPr>
+      <w:rPr>
+        <w:rFonts w:hint="default"/>
+      </w:rPr>
+    </w:lvl>
+    <w:lvl w:ilvl="1" w:tplc="04090019" w:tentative="1">
+      <w:start w:val="1"/>
+      <w:numFmt w:val="lowerLetter"/>
+      <w:lvlText w:val="%2."/>
+      <w:lvlJc w:val="left"/>
+      <w:pPr>
+        <w:ind w:left="1440" w:hanging="360"/>
+      </w:pPr>
+    </w:lvl>
+    <w:lvl w:ilvl="2" w:tplc="0409001B" w:tentative="1">
+      <w:start w:val="1"/>
+      <w:numFmt w:val="lowerRoman"/>
+      <w:lvlText w:val="%3."/>
+      <w:lvlJc w:val="right"/>
+      <w:pPr>
+        <w:ind w:left="2160" w:hanging="180"/>
+      </w:pPr>
+    </w:lvl>
+    <w:lvl w:ilvl="3" w:tplc="0409000F" w:tentative="1">
+      <w:start w:val="1"/>
+      <w:numFmt w:val="decimal"/>
+      <w:lvlText w:val="%4."/>
+      <w:lvlJc w:val="left"/>
+      <w:pPr>
+        <w:ind w:left="2880" w:hanging="360"/>
+      </w:pPr>
+    </w:lvl>
+    <w:lvl w:ilvl="4" w:tplc="04090019" w:tentative="1">
+      <w:start w:val="1"/>
+      <w:numFmt w:val="lowerLetter"/>
+      <w:lvlText w:val="%5."/>
+      <w:lvlJc w:val="left"/>
+      <w:pPr>
+        <w:ind w:left="3600" w:hanging="360"/>
+      </w:pPr>
+    </w:lvl>
+    <w:lvl w:ilvl="5" w:tplc="0409001B" w:tentative="1">
+      <w:start w:val="1"/>
+      <w:numFmt w:val="lowerRoman"/>
+      <w:lvlText w:val="%6."/>
+      <w:lvlJc w:val="right"/>
+      <w:pPr>
+        <w:ind w:left="4320" w:hanging="180"/>
+      </w:pPr>
+    </w:lvl>
+    <w:lvl w:ilvl="6" w:tplc="0409000F" w:tentative="1">
+      <w:start w:val="1"/>
+      <w:numFmt w:val="decimal"/>
+      <w:lvlText w:val="%7."/>
+      <w:lvlJc w:val="left"/>
+      <w:pPr>
+        <w:ind w:left="5040" w:hanging="360"/>
+      </w:pPr>
+    </w:lvl>
+    <w:lvl w:ilvl="7" w:tplc="04090019" w:tentative="1">
+      <w:start w:val="1"/>
+      <w:numFmt w:val="lowerLetter"/>
+      <w:lvlText w:val="%8."/>
+      <w:lvlJc w:val="left"/>
+      <w:pPr>
+        <w:ind w:left="5760" w:hanging="360"/>
+      </w:pPr>
+    </w:lvl>
+    <w:lvl w:ilvl="8" w:tplc="0409001B" w:tentative="1">
+      <w:start w:val="1"/>
+      <w:numFmt w:val="lowerRoman"/>
+      <w:lvlText w:val="%9."/>
+      <w:lvlJc w:val="right"/>
+      <w:pPr>
+        <w:ind w:left="6480" w:hanging="180"/>
+      </w:pPr>
+    </w:lvl>
+  </w:abstractNum>
   <w:num w:numId="1">
+    <w:abstractNumId w:val="5"/>
+  </w:num>
+  <w:num w:numId="2">
+    <w:abstractNumId w:val="12"/>
+  </w:num>
+  <w:num w:numId="3">
+    <w:abstractNumId w:val="4"/>
+  </w:num>
+  <w:num w:numId="4">
+    <w:abstractNumId w:val="3"/>
+  </w:num>
+  <w:num w:numId="5">
+    <w:abstractNumId w:val="9"/>
+  </w:num>
+  <w:num w:numId="6">
+    <w:abstractNumId w:val="8"/>
+  </w:num>
+  <w:num w:numId="7">
+    <w:abstractNumId w:val="6"/>
+  </w:num>
+  <w:num w:numId="8">
+    <w:abstractNumId w:val="10"/>
+  </w:num>
+  <w:num w:numId="9">
+    <w:abstractNumId w:val="1"/>
+  </w:num>
+  <w:num w:numId="10">
+    <w:abstractNumId w:val="7"/>
+  </w:num>
+  <w:num w:numId="11">
+    <w:abstractNumId w:val="11"/>
+  </w:num>
+  <w:num w:numId="12">
+    <w:abstractNumId w:val="0"/>
+  </w:num>
+  <w:num w:numId="13">
     <w:abstractNumId w:val="2"/>
   </w:num>
-  <w:num w:numId="2">
-    <w:abstractNumId w:val="7"/>
-  </w:num>
-  <w:num w:numId="3">
-    <w:abstractNumId w:val="1"/>
-  </w:num>
-  <w:num w:numId="4">
-    <w:abstractNumId w:val="0"/>
-  </w:num>
-  <w:num w:numId="5">
-    <w:abstractNumId w:val="5"/>
-  </w:num>
-  <w:num w:numId="6">
-    <w:abstractNumId w:val="4"/>
-  </w:num>
-  <w:num w:numId="7">
-    <w:abstractNumId w:val="3"/>
-  </w:num>
-  <w:num w:numId="8">
-    <w:abstractNumId w:val="6"/>
+  <w:num w:numId="14">
+    <w:abstractNumId w:val="13"/>
   </w:num>
 </w:numbering>
 </file>
@@ -2977,7 +3711,6 @@
   <w:style w:type="character" w:default="1" w:styleId="DefaultParagraphFont">
     <w:name w:val="Default Paragraph Font"/>
     <w:uiPriority w:val="1"/>
-    <w:semiHidden/>
     <w:unhideWhenUsed/>
   </w:style>
   <w:style w:type="table" w:default="1" w:styleId="TableNormal">
@@ -3104,6 +3837,25 @@
       <w:sz w:val="24"/>
       <w:szCs w:val="24"/>
     </w:rPr>
+  </w:style>
+  <w:style w:type="table" w:styleId="TableGrid">
+    <w:name w:val="Table Grid"/>
+    <w:basedOn w:val="TableNormal"/>
+    <w:uiPriority w:val="39"/>
+    <w:rsid w:val="00791A5B"/>
+    <w:pPr>
+      <w:spacing w:after="0" w:line="240" w:lineRule="auto"/>
+    </w:pPr>
+    <w:tblPr>
+      <w:tblBorders>
+        <w:top w:val="single" w:sz="4" w:space="0" w:color="auto"/>
+        <w:left w:val="single" w:sz="4" w:space="0" w:color="auto"/>
+        <w:bottom w:val="single" w:sz="4" w:space="0" w:color="auto"/>
+        <w:right w:val="single" w:sz="4" w:space="0" w:color="auto"/>
+        <w:insideH w:val="single" w:sz="4" w:space="0" w:color="auto"/>
+        <w:insideV w:val="single" w:sz="4" w:space="0" w:color="auto"/>
+      </w:tblBorders>
+    </w:tblPr>
   </w:style>
 </w:styles>
 </file>
@@ -3367,4 +4119,16 @@
     </a:ext>
   </a:extLst>
 </a:theme>
+</file>
+
+<file path=customXml/item1.xml><?xml version="1.0" encoding="utf-8"?>
+<b:Sources xmlns:b="http://schemas.openxmlformats.org/officeDocument/2006/bibliography" xmlns="http://schemas.openxmlformats.org/officeDocument/2006/bibliography" SelectedStyle="\APASixthEditionOfficeOnline.xsl" StyleName="APA" Version="6"/>
+</file>
+
+<file path=customXml/itemProps1.xml><?xml version="1.0" encoding="utf-8"?>
+<ds:datastoreItem xmlns:ds="http://schemas.openxmlformats.org/officeDocument/2006/customXml" ds:itemID="{3D251AC6-CE18-458D-9C97-81F22B457DEF}">
+  <ds:schemaRefs>
+    <ds:schemaRef ds:uri="http://schemas.openxmlformats.org/officeDocument/2006/bibliography"/>
+  </ds:schemaRefs>
+</ds:datastoreItem>
 </file>
--- a/1-repeated-measures-expected-values/1-repeated-measures-expected-values-demo-notes.docx
+++ b/1-repeated-measures-expected-values/1-repeated-measures-expected-values-demo-notes.docx
@@ -105,15 +105,7 @@
           <w:sz w:val="24"/>
           <w:szCs w:val="24"/>
         </w:rPr>
-        <w:t>Is ther</w:t>
-      </w:r>
-      <w:r>
-        <w:rPr>
-          <w:rFonts w:ascii="Pragmatica" w:hAnsi="Pragmatica"/>
-          <w:sz w:val="24"/>
-          <w:szCs w:val="24"/>
-        </w:rPr>
-        <w:t>e a relationship between homes that have air conditioning and homes that have a full basement?</w:t>
+        <w:t>Is there a relationship between homes that have air conditioning and homes that have a full basement?</w:t>
       </w:r>
     </w:p>
     <w:p>
@@ -176,18 +168,23 @@
     </w:p>
     <w:p>
       <w:pPr>
-        <w:rPr>
-          <w:rFonts w:ascii="Pragmatica" w:hAnsi="Pragmatica"/>
+        <w:jc w:val="center"/>
+        <w:rPr>
+          <w:rFonts w:ascii="Pragmatica" w:hAnsi="Pragmatica"/>
+          <w:sz w:val="24"/>
+          <w:szCs w:val="24"/>
         </w:rPr>
       </w:pPr>
       <w:r>
         <w:rPr>
           <w:noProof/>
+          <w:sz w:val="24"/>
+          <w:szCs w:val="24"/>
         </w:rPr>
         <w:drawing>
-          <wp:inline distT="0" distB="0" distL="0" distR="0" wp14:anchorId="0195D2FB" wp14:editId="2DBB6FD5">
-            <wp:extent cx="5943600" cy="4832350"/>
-            <wp:effectExtent l="0" t="0" r="0" b="6350"/>
+          <wp:inline distT="0" distB="0" distL="0" distR="0" wp14:anchorId="0195D2FB" wp14:editId="31898316">
+            <wp:extent cx="5070414" cy="4122420"/>
+            <wp:effectExtent l="0" t="0" r="0" b="0"/>
             <wp:docPr id="1" name="Picture 1"/>
             <wp:cNvGraphicFramePr>
               <a:graphicFrameLocks xmlns:a="http://schemas.openxmlformats.org/drawingml/2006/main" noChangeAspect="1"/>
@@ -208,7 +205,7 @@
                   <pic:spPr>
                     <a:xfrm>
                       <a:off x="0" y="0"/>
-                      <a:ext cx="5943600" cy="4832350"/>
+                      <a:ext cx="5074315" cy="4125592"/>
                     </a:xfrm>
                     <a:prstGeom prst="rect">
                       <a:avLst/>
@@ -220,12 +217,26 @@
           </wp:inline>
         </w:drawing>
       </w:r>
-      <w:r>
-        <w:rPr>
-          <w:rFonts w:ascii="Pragmatica" w:hAnsi="Pragmatica"/>
-        </w:rPr>
-        <w:t xml:space="preserve"> </w:t>
-      </w:r>
+    </w:p>
+    <w:p>
+      <w:pPr>
+        <w:jc w:val="center"/>
+        <w:rPr>
+          <w:rFonts w:ascii="Pragmatica" w:hAnsi="Pragmatica"/>
+          <w:sz w:val="24"/>
+          <w:szCs w:val="24"/>
+        </w:rPr>
+      </w:pPr>
+    </w:p>
+    <w:p>
+      <w:pPr>
+        <w:jc w:val="center"/>
+        <w:rPr>
+          <w:rFonts w:ascii="Pragmatica" w:hAnsi="Pragmatica"/>
+          <w:sz w:val="24"/>
+          <w:szCs w:val="24"/>
+        </w:rPr>
+      </w:pPr>
     </w:p>
     <w:p>
       <w:pPr>
@@ -296,6 +307,8 @@
       <w:pPr>
         <w:rPr>
           <w:rFonts w:ascii="Pragmatica" w:hAnsi="Pragmatica"/>
+          <w:sz w:val="24"/>
+          <w:szCs w:val="24"/>
         </w:rPr>
       </w:pPr>
     </w:p>
@@ -304,17 +317,21 @@
         <w:jc w:val="center"/>
         <w:rPr>
           <w:rFonts w:ascii="Pragmatica" w:hAnsi="Pragmatica"/>
+          <w:sz w:val="24"/>
+          <w:szCs w:val="24"/>
         </w:rPr>
       </w:pPr>
       <w:r>
         <w:rPr>
           <w:noProof/>
+          <w:sz w:val="24"/>
+          <w:szCs w:val="24"/>
         </w:rPr>
         <w:drawing>
-          <wp:inline distT="0" distB="0" distL="0" distR="0" wp14:anchorId="5B5D8C42" wp14:editId="2EDAAB0D">
-            <wp:extent cx="3932261" cy="2377646"/>
+          <wp:inline distT="0" distB="0" distL="0" distR="0" wp14:anchorId="4E7C3D3E" wp14:editId="096A75C0">
+            <wp:extent cx="4082819" cy="2682240"/>
             <wp:effectExtent l="0" t="0" r="0" b="3810"/>
-            <wp:docPr id="11" name="Picture 11"/>
+            <wp:docPr id="2" name="Picture 2"/>
             <wp:cNvGraphicFramePr>
               <a:graphicFrameLocks xmlns:a="http://schemas.openxmlformats.org/drawingml/2006/main" noChangeAspect="1"/>
             </wp:cNvGraphicFramePr>
@@ -334,7 +351,7 @@
                   <pic:spPr>
                     <a:xfrm>
                       <a:off x="0" y="0"/>
-                      <a:ext cx="3932261" cy="2377646"/>
+                      <a:ext cx="4089261" cy="2686472"/>
                     </a:xfrm>
                     <a:prstGeom prst="rect">
                       <a:avLst/>
@@ -375,18 +392,22 @@
       <w:pPr>
         <w:jc w:val="center"/>
         <w:rPr>
-          <w:rFonts w:ascii="Pragmatica" w:hAnsi="Pragmatica"/>
-        </w:rPr>
-      </w:pPr>
-      <w:r>
-        <w:rPr>
           <w:noProof/>
+          <w:sz w:val="24"/>
+          <w:szCs w:val="24"/>
+        </w:rPr>
+      </w:pPr>
+      <w:r>
+        <w:rPr>
+          <w:noProof/>
+          <w:sz w:val="24"/>
+          <w:szCs w:val="24"/>
         </w:rPr>
         <w:drawing>
-          <wp:inline distT="0" distB="0" distL="0" distR="0" wp14:anchorId="0D93982B" wp14:editId="724157C6">
-            <wp:extent cx="4419983" cy="2469094"/>
-            <wp:effectExtent l="0" t="0" r="0" b="7620"/>
-            <wp:docPr id="12" name="Picture 12"/>
+          <wp:inline distT="0" distB="0" distL="0" distR="0" wp14:anchorId="1BD80073" wp14:editId="11A21DCB">
+            <wp:extent cx="4179439" cy="2628900"/>
+            <wp:effectExtent l="0" t="0" r="0" b="0"/>
+            <wp:docPr id="3" name="Picture 3"/>
             <wp:cNvGraphicFramePr>
               <a:graphicFrameLocks xmlns:a="http://schemas.openxmlformats.org/drawingml/2006/main" noChangeAspect="1"/>
             </wp:cNvGraphicFramePr>
@@ -406,7 +427,7 @@
                   <pic:spPr>
                     <a:xfrm>
                       <a:off x="0" y="0"/>
-                      <a:ext cx="4419983" cy="2469094"/>
+                      <a:ext cx="4192269" cy="2636970"/>
                     </a:xfrm>
                     <a:prstGeom prst="rect">
                       <a:avLst/>
@@ -421,6 +442,26 @@
     </w:p>
     <w:p>
       <w:pPr>
+        <w:jc w:val="center"/>
+        <w:rPr>
+          <w:rFonts w:ascii="Pragmatica" w:hAnsi="Pragmatica"/>
+          <w:sz w:val="24"/>
+          <w:szCs w:val="24"/>
+        </w:rPr>
+      </w:pPr>
+    </w:p>
+    <w:p>
+      <w:pPr>
+        <w:jc w:val="center"/>
+        <w:rPr>
+          <w:rFonts w:ascii="Pragmatica" w:hAnsi="Pragmatica"/>
+          <w:sz w:val="24"/>
+          <w:szCs w:val="24"/>
+        </w:rPr>
+      </w:pPr>
+    </w:p>
+    <w:p>
+      <w:pPr>
         <w:pStyle w:val="ListParagraph"/>
         <w:numPr>
           <w:ilvl w:val="0"/>
@@ -434,6 +475,7 @@
         <w:rPr>
           <w:rFonts w:ascii="Pragmatica" w:hAnsi="Pragmatica"/>
         </w:rPr>
+        <w:lastRenderedPageBreak/>
         <w:t xml:space="preserve">We will now find the p-value of the chi-square test using the Excel function </w:t>
       </w:r>
       <w:r>
@@ -497,20 +539,24 @@
     </w:p>
     <w:p>
       <w:pPr>
-        <w:rPr>
-          <w:rFonts w:ascii="Pragmatica" w:hAnsi="Pragmatica"/>
+        <w:jc w:val="center"/>
+        <w:rPr>
+          <w:rFonts w:ascii="Pragmatica" w:hAnsi="Pragmatica"/>
+          <w:sz w:val="24"/>
+          <w:szCs w:val="24"/>
         </w:rPr>
       </w:pPr>
       <w:r>
         <w:rPr>
           <w:noProof/>
-        </w:rPr>
-        <w:lastRenderedPageBreak/>
+          <w:sz w:val="24"/>
+          <w:szCs w:val="24"/>
+        </w:rPr>
         <w:drawing>
-          <wp:inline distT="0" distB="0" distL="0" distR="0" wp14:anchorId="02DD6613" wp14:editId="02A18B06">
-            <wp:extent cx="4214225" cy="2789162"/>
-            <wp:effectExtent l="0" t="0" r="0" b="0"/>
-            <wp:docPr id="13" name="Picture 13"/>
+          <wp:inline distT="0" distB="0" distL="0" distR="0" wp14:anchorId="4122F2C3" wp14:editId="74C7F735">
+            <wp:extent cx="4755292" cy="2751058"/>
+            <wp:effectExtent l="0" t="0" r="7620" b="0"/>
+            <wp:docPr id="4" name="Picture 4"/>
             <wp:cNvGraphicFramePr>
               <a:graphicFrameLocks xmlns:a="http://schemas.openxmlformats.org/drawingml/2006/main" noChangeAspect="1"/>
             </wp:cNvGraphicFramePr>
@@ -530,7 +576,7 @@
                   <pic:spPr>
                     <a:xfrm>
                       <a:off x="0" y="0"/>
-                      <a:ext cx="4214225" cy="2789162"/>
+                      <a:ext cx="4755292" cy="2751058"/>
                     </a:xfrm>
                     <a:prstGeom prst="rect">
                       <a:avLst/>
@@ -547,6 +593,8 @@
       <w:pPr>
         <w:rPr>
           <w:rFonts w:ascii="Pragmatica" w:hAnsi="Pragmatica"/>
+          <w:sz w:val="24"/>
+          <w:szCs w:val="24"/>
         </w:rPr>
       </w:pPr>
     </w:p>
@@ -610,15 +658,7 @@
           <w:sz w:val="24"/>
           <w:szCs w:val="24"/>
         </w:rPr>
-        <w:t>Is ther</w:t>
-      </w:r>
-      <w:r>
-        <w:rPr>
-          <w:rFonts w:ascii="Pragmatica" w:hAnsi="Pragmatica"/>
-          <w:sz w:val="24"/>
-          <w:szCs w:val="24"/>
-        </w:rPr>
-        <w:t>e a difference in blood pressures after the intervention?</w:t>
+        <w:t>Is there a difference in blood pressures after the intervention?</w:t>
       </w:r>
     </w:p>
     <w:p>
@@ -655,13 +695,18 @@
     </w:p>
     <w:p>
       <w:pPr>
-        <w:rPr>
-          <w:rFonts w:ascii="Pragmatica" w:hAnsi="Pragmatica"/>
+        <w:jc w:val="center"/>
+        <w:rPr>
+          <w:rFonts w:ascii="Pragmatica" w:hAnsi="Pragmatica"/>
+          <w:sz w:val="24"/>
+          <w:szCs w:val="24"/>
         </w:rPr>
       </w:pPr>
       <w:r>
         <w:rPr>
           <w:noProof/>
+          <w:sz w:val="24"/>
+          <w:szCs w:val="24"/>
         </w:rPr>
         <w:drawing>
           <wp:inline distT="0" distB="0" distL="0" distR="0" wp14:anchorId="7E1D8CE4" wp14:editId="4EB2F4BF">
@@ -715,24 +760,29 @@
         <w:rPr>
           <w:rFonts w:ascii="Pragmatica" w:hAnsi="Pragmatica"/>
         </w:rPr>
+        <w:lastRenderedPageBreak/>
         <w:t xml:space="preserve">Select the measurements for Time 1 and Time 2. The Hypothesized Mean Difference will set to zero by default, which is what we want. </w:t>
       </w:r>
     </w:p>
     <w:p>
       <w:pPr>
-        <w:rPr>
-          <w:rFonts w:ascii="Pragmatica" w:hAnsi="Pragmatica"/>
+        <w:jc w:val="center"/>
+        <w:rPr>
+          <w:rFonts w:ascii="Pragmatica" w:hAnsi="Pragmatica"/>
+          <w:sz w:val="24"/>
+          <w:szCs w:val="24"/>
         </w:rPr>
       </w:pPr>
       <w:r>
         <w:rPr>
           <w:noProof/>
-        </w:rPr>
-        <w:lastRenderedPageBreak/>
+          <w:sz w:val="24"/>
+          <w:szCs w:val="24"/>
+        </w:rPr>
         <w:drawing>
-          <wp:inline distT="0" distB="0" distL="0" distR="0" wp14:anchorId="5A6D7A8A" wp14:editId="3502E86F">
-            <wp:extent cx="4732430" cy="2743438"/>
-            <wp:effectExtent l="0" t="0" r="0" b="0"/>
+          <wp:inline distT="0" distB="0" distL="0" distR="0" wp14:anchorId="5A6D7A8A" wp14:editId="0B06AA72">
+            <wp:extent cx="4015740" cy="2327966"/>
+            <wp:effectExtent l="0" t="0" r="3810" b="0"/>
             <wp:docPr id="15" name="Picture 15"/>
             <wp:cNvGraphicFramePr>
               <a:graphicFrameLocks xmlns:a="http://schemas.openxmlformats.org/drawingml/2006/main" noChangeAspect="1"/>
@@ -753,7 +803,7 @@
                   <pic:spPr>
                     <a:xfrm>
                       <a:off x="0" y="0"/>
-                      <a:ext cx="4732430" cy="2743438"/>
+                      <a:ext cx="4023567" cy="2332503"/>
                     </a:xfrm>
                     <a:prstGeom prst="rect">
                       <a:avLst/>
@@ -792,18 +842,23 @@
     </w:p>
     <w:p>
       <w:pPr>
-        <w:rPr>
-          <w:rFonts w:ascii="Pragmatica" w:hAnsi="Pragmatica"/>
+        <w:jc w:val="center"/>
+        <w:rPr>
+          <w:rFonts w:ascii="Pragmatica" w:hAnsi="Pragmatica"/>
+          <w:sz w:val="24"/>
+          <w:szCs w:val="24"/>
         </w:rPr>
       </w:pPr>
       <w:r>
         <w:rPr>
           <w:noProof/>
+          <w:sz w:val="24"/>
+          <w:szCs w:val="24"/>
         </w:rPr>
         <w:drawing>
-          <wp:inline distT="0" distB="0" distL="0" distR="0" wp14:anchorId="6D9813A1" wp14:editId="7E35ED50">
-            <wp:extent cx="5502117" cy="2979678"/>
-            <wp:effectExtent l="0" t="0" r="3810" b="0"/>
+          <wp:inline distT="0" distB="0" distL="0" distR="0" wp14:anchorId="6D9813A1" wp14:editId="59BAFC4F">
+            <wp:extent cx="4741823" cy="2567940"/>
+            <wp:effectExtent l="0" t="0" r="1905" b="3810"/>
             <wp:docPr id="16" name="Picture 16"/>
             <wp:cNvGraphicFramePr>
               <a:graphicFrameLocks xmlns:a="http://schemas.openxmlformats.org/drawingml/2006/main" noChangeAspect="1"/>
@@ -824,7 +879,7 @@
                   <pic:spPr>
                     <a:xfrm>
                       <a:off x="0" y="0"/>
-                      <a:ext cx="5502117" cy="2979678"/>
+                      <a:ext cx="4745406" cy="2569880"/>
                     </a:xfrm>
                     <a:prstGeom prst="rect">
                       <a:avLst/>
@@ -847,7 +902,9 @@
           <w:szCs w:val="24"/>
         </w:rPr>
       </w:pPr>
-      <w:r>
+    </w:p>
+    <w:p>
+      <w:pPr>
         <w:rPr>
           <w:rFonts w:ascii="Pragmatica" w:hAnsi="Pragmatica"/>
           <w:b/>
@@ -855,6 +912,82 @@
           <w:sz w:val="24"/>
           <w:szCs w:val="24"/>
         </w:rPr>
+      </w:pPr>
+    </w:p>
+    <w:p>
+      <w:pPr>
+        <w:rPr>
+          <w:rFonts w:ascii="Pragmatica" w:hAnsi="Pragmatica"/>
+          <w:b/>
+          <w:bCs/>
+          <w:sz w:val="24"/>
+          <w:szCs w:val="24"/>
+        </w:rPr>
+      </w:pPr>
+    </w:p>
+    <w:p>
+      <w:pPr>
+        <w:rPr>
+          <w:rFonts w:ascii="Pragmatica" w:hAnsi="Pragmatica"/>
+          <w:b/>
+          <w:bCs/>
+          <w:sz w:val="24"/>
+          <w:szCs w:val="24"/>
+        </w:rPr>
+      </w:pPr>
+    </w:p>
+    <w:p>
+      <w:pPr>
+        <w:rPr>
+          <w:rFonts w:ascii="Pragmatica" w:hAnsi="Pragmatica"/>
+          <w:b/>
+          <w:bCs/>
+          <w:sz w:val="24"/>
+          <w:szCs w:val="24"/>
+        </w:rPr>
+      </w:pPr>
+    </w:p>
+    <w:p>
+      <w:pPr>
+        <w:rPr>
+          <w:rFonts w:ascii="Pragmatica" w:hAnsi="Pragmatica"/>
+          <w:b/>
+          <w:bCs/>
+          <w:sz w:val="24"/>
+          <w:szCs w:val="24"/>
+        </w:rPr>
+      </w:pPr>
+    </w:p>
+    <w:p>
+      <w:pPr>
+        <w:rPr>
+          <w:rFonts w:ascii="Pragmatica" w:hAnsi="Pragmatica"/>
+          <w:b/>
+          <w:bCs/>
+          <w:sz w:val="24"/>
+          <w:szCs w:val="24"/>
+        </w:rPr>
+      </w:pPr>
+    </w:p>
+    <w:p>
+      <w:pPr>
+        <w:rPr>
+          <w:rFonts w:ascii="Pragmatica" w:hAnsi="Pragmatica"/>
+          <w:b/>
+          <w:bCs/>
+          <w:sz w:val="24"/>
+          <w:szCs w:val="24"/>
+        </w:rPr>
+      </w:pPr>
+      <w:r>
+        <w:rPr>
+          <w:rFonts w:ascii="Pragmatica" w:hAnsi="Pragmatica"/>
+          <w:b/>
+          <w:bCs/>
+          <w:sz w:val="24"/>
+          <w:szCs w:val="24"/>
+        </w:rPr>
+        <w:lastRenderedPageBreak/>
         <w:t>Wilcoxon signed-rank test</w:t>
       </w:r>
     </w:p>
@@ -896,24 +1029,16 @@
         <w:rPr>
           <w:rFonts w:ascii="Pragmatica" w:hAnsi="Pragmatica"/>
           <w:sz w:val="24"/>
-          <w:szCs w:val="20"/>
-        </w:rPr>
-      </w:pPr>
-      <w:r>
-        <w:rPr>
-          <w:rFonts w:ascii="Pragmatica" w:hAnsi="Pragmatica"/>
-          <w:sz w:val="24"/>
-          <w:szCs w:val="20"/>
-        </w:rPr>
-        <w:t>For this test, we will multiply</w:t>
-      </w:r>
-      <w:r>
-        <w:rPr>
-          <w:rFonts w:ascii="Pragmatica" w:hAnsi="Pragmatica"/>
-          <w:sz w:val="24"/>
-          <w:szCs w:val="20"/>
-        </w:rPr>
-        <w:t xml:space="preserve"> the sign of each observation (+1 or -1) by the relative ranking of its absolute value, ranked ascending.</w:t>
+          <w:szCs w:val="24"/>
+        </w:rPr>
+      </w:pPr>
+      <w:r>
+        <w:rPr>
+          <w:rFonts w:ascii="Pragmatica" w:hAnsi="Pragmatica"/>
+          <w:sz w:val="24"/>
+          <w:szCs w:val="24"/>
+        </w:rPr>
+        <w:t>For this test, we will multiply the sign of each observation (+1 or -1) by the relative ranking of its absolute value, ranked ascending.</w:t>
       </w:r>
     </w:p>
     <w:p>
@@ -925,13 +1050,11 @@
         </w:numPr>
         <w:rPr>
           <w:rFonts w:ascii="Pragmatica" w:hAnsi="Pragmatica"/>
-          <w:szCs w:val="20"/>
-        </w:rPr>
-      </w:pPr>
-      <w:r>
-        <w:rPr>
-          <w:rFonts w:ascii="Pragmatica" w:hAnsi="Pragmatica"/>
-          <w:szCs w:val="20"/>
+        </w:rPr>
+      </w:pPr>
+      <w:r>
+        <w:rPr>
+          <w:rFonts w:ascii="Pragmatica" w:hAnsi="Pragmatica"/>
         </w:rPr>
         <w:t>Enter the following formulas for columns D-F:</w:t>
       </w:r>
@@ -940,7 +1063,8 @@
       <w:pPr>
         <w:rPr>
           <w:rFonts w:ascii="Pragmatica" w:hAnsi="Pragmatica"/>
-          <w:szCs w:val="20"/>
+          <w:sz w:val="24"/>
+          <w:szCs w:val="24"/>
         </w:rPr>
       </w:pPr>
     </w:p>
@@ -969,15 +1093,16 @@
             <w:pPr>
               <w:rPr>
                 <w:rFonts w:ascii="Consolas" w:hAnsi="Consolas"/>
-                <w:szCs w:val="20"/>
+                <w:sz w:val="24"/>
+                <w:szCs w:val="24"/>
               </w:rPr>
             </w:pPr>
             <w:r>
               <w:rPr>
                 <w:rFonts w:ascii="Consolas" w:hAnsi="Consolas"/>
-                <w:szCs w:val="20"/>
+                <w:sz w:val="24"/>
+                <w:szCs w:val="24"/>
               </w:rPr>
-              <w:lastRenderedPageBreak/>
               <w:t>D</w:t>
             </w:r>
           </w:p>
@@ -992,13 +1117,15 @@
             <w:pPr>
               <w:rPr>
                 <w:rFonts w:ascii="Pragmatica" w:hAnsi="Pragmatica"/>
-                <w:szCs w:val="20"/>
+                <w:sz w:val="24"/>
+                <w:szCs w:val="24"/>
               </w:rPr>
             </w:pPr>
             <w:r>
               <w:rPr>
                 <w:rFonts w:ascii="Pragmatica" w:hAnsi="Pragmatica"/>
-                <w:szCs w:val="20"/>
+                <w:sz w:val="24"/>
+                <w:szCs w:val="24"/>
               </w:rPr>
               <w:t>Sign</w:t>
             </w:r>
@@ -1014,13 +1141,15 @@
             <w:pPr>
               <w:rPr>
                 <w:rFonts w:ascii="Consolas" w:hAnsi="Consolas"/>
-                <w:szCs w:val="20"/>
+                <w:sz w:val="24"/>
+                <w:szCs w:val="24"/>
               </w:rPr>
             </w:pPr>
             <w:r>
               <w:rPr>
                 <w:rFonts w:ascii="Consolas" w:hAnsi="Consolas"/>
-                <w:szCs w:val="20"/>
+                <w:sz w:val="24"/>
+                <w:szCs w:val="24"/>
               </w:rPr>
               <w:t>=SIGN(B3-C3)</w:t>
             </w:r>
@@ -1041,13 +1170,15 @@
             <w:pPr>
               <w:rPr>
                 <w:rFonts w:ascii="Consolas" w:hAnsi="Consolas"/>
-                <w:szCs w:val="20"/>
+                <w:sz w:val="24"/>
+                <w:szCs w:val="24"/>
               </w:rPr>
             </w:pPr>
             <w:r>
               <w:rPr>
                 <w:rFonts w:ascii="Consolas" w:hAnsi="Consolas"/>
-                <w:szCs w:val="20"/>
+                <w:sz w:val="24"/>
+                <w:szCs w:val="24"/>
               </w:rPr>
               <w:t>E</w:t>
             </w:r>
@@ -1063,13 +1194,15 @@
             <w:pPr>
               <w:rPr>
                 <w:rFonts w:ascii="Pragmatica" w:hAnsi="Pragmatica"/>
-                <w:szCs w:val="20"/>
+                <w:sz w:val="24"/>
+                <w:szCs w:val="24"/>
               </w:rPr>
             </w:pPr>
             <w:r>
               <w:rPr>
                 <w:rFonts w:ascii="Pragmatica" w:hAnsi="Pragmatica"/>
-                <w:szCs w:val="20"/>
+                <w:sz w:val="24"/>
+                <w:szCs w:val="24"/>
               </w:rPr>
               <w:t>Absolute value</w:t>
             </w:r>
@@ -1085,13 +1218,15 @@
             <w:pPr>
               <w:rPr>
                 <w:rFonts w:ascii="Consolas" w:hAnsi="Consolas"/>
-                <w:szCs w:val="20"/>
+                <w:sz w:val="24"/>
+                <w:szCs w:val="24"/>
               </w:rPr>
             </w:pPr>
             <w:r>
               <w:rPr>
                 <w:rFonts w:ascii="Consolas" w:hAnsi="Consolas"/>
-                <w:szCs w:val="20"/>
+                <w:sz w:val="24"/>
+                <w:szCs w:val="24"/>
               </w:rPr>
               <w:t>=ABS(B3-C3)</w:t>
             </w:r>
@@ -1112,13 +1247,15 @@
             <w:pPr>
               <w:rPr>
                 <w:rFonts w:ascii="Consolas" w:hAnsi="Consolas"/>
-                <w:szCs w:val="20"/>
+                <w:sz w:val="24"/>
+                <w:szCs w:val="24"/>
               </w:rPr>
             </w:pPr>
             <w:r>
               <w:rPr>
                 <w:rFonts w:ascii="Consolas" w:hAnsi="Consolas"/>
-                <w:szCs w:val="20"/>
+                <w:sz w:val="24"/>
+                <w:szCs w:val="24"/>
               </w:rPr>
               <w:t>F</w:t>
             </w:r>
@@ -1134,14 +1271,16 @@
             <w:pPr>
               <w:rPr>
                 <w:rFonts w:ascii="Pragmatica" w:hAnsi="Pragmatica"/>
-                <w:szCs w:val="20"/>
+                <w:sz w:val="24"/>
+                <w:szCs w:val="24"/>
               </w:rPr>
             </w:pPr>
             <w:proofErr w:type="gramStart"/>
             <w:r>
               <w:rPr>
                 <w:rFonts w:ascii="Pragmatica" w:hAnsi="Pragmatica"/>
-                <w:szCs w:val="20"/>
+                <w:sz w:val="24"/>
+                <w:szCs w:val="24"/>
               </w:rPr>
               <w:t>Signed-rank</w:t>
             </w:r>
@@ -1158,13 +1297,15 @@
             <w:pPr>
               <w:rPr>
                 <w:rFonts w:ascii="Consolas" w:hAnsi="Consolas"/>
-                <w:szCs w:val="20"/>
+                <w:sz w:val="24"/>
+                <w:szCs w:val="24"/>
               </w:rPr>
             </w:pPr>
             <w:r>
               <w:rPr>
                 <w:rFonts w:ascii="Consolas" w:hAnsi="Consolas"/>
-                <w:szCs w:val="20"/>
+                <w:sz w:val="24"/>
+                <w:szCs w:val="24"/>
               </w:rPr>
               <w:t>=RANK.AVG(E</w:t>
             </w:r>
@@ -1172,7 +1313,8 @@
             <w:r>
               <w:rPr>
                 <w:rFonts w:ascii="Consolas" w:hAnsi="Consolas"/>
-                <w:szCs w:val="20"/>
+                <w:sz w:val="24"/>
+                <w:szCs w:val="24"/>
               </w:rPr>
               <w:t>3,$</w:t>
             </w:r>
@@ -1180,7 +1322,8 @@
             <w:r>
               <w:rPr>
                 <w:rFonts w:ascii="Consolas" w:hAnsi="Consolas"/>
-                <w:szCs w:val="20"/>
+                <w:sz w:val="24"/>
+                <w:szCs w:val="24"/>
               </w:rPr>
               <w:t>E$3:$E$22,1)*D3</w:t>
             </w:r>
@@ -1192,7 +1335,8 @@
       <w:pPr>
         <w:rPr>
           <w:rFonts w:ascii="Pragmatica" w:hAnsi="Pragmatica"/>
-          <w:szCs w:val="20"/>
+          <w:sz w:val="24"/>
+          <w:szCs w:val="24"/>
         </w:rPr>
       </w:pPr>
     </w:p>
@@ -1205,13 +1349,11 @@
         </w:numPr>
         <w:rPr>
           <w:rFonts w:ascii="Pragmatica" w:hAnsi="Pragmatica"/>
-          <w:szCs w:val="20"/>
-        </w:rPr>
-      </w:pPr>
-      <w:r>
-        <w:rPr>
-          <w:rFonts w:ascii="Pragmatica" w:hAnsi="Pragmatica"/>
-          <w:szCs w:val="20"/>
+        </w:rPr>
+      </w:pPr>
+      <w:r>
+        <w:rPr>
+          <w:rFonts w:ascii="Pragmatica" w:hAnsi="Pragmatica"/>
         </w:rPr>
         <w:t>Now we take the sum of all positive and negative ranks, and find their absolute values:</w:t>
       </w:r>
@@ -1220,12 +1362,15 @@
       <w:pPr>
         <w:rPr>
           <w:rFonts w:ascii="Pragmatica" w:hAnsi="Pragmatica"/>
-          <w:szCs w:val="20"/>
+          <w:sz w:val="24"/>
+          <w:szCs w:val="24"/>
         </w:rPr>
       </w:pPr>
       <w:r>
         <w:rPr>
           <w:noProof/>
+          <w:sz w:val="24"/>
+          <w:szCs w:val="24"/>
         </w:rPr>
         <w:drawing>
           <wp:inline distT="0" distB="0" distL="0" distR="0" wp14:anchorId="3AD4F3E4" wp14:editId="2C58B9B1">
@@ -1273,27 +1418,23 @@
         </w:numPr>
         <w:rPr>
           <w:rFonts w:ascii="Pragmatica" w:hAnsi="Pragmatica"/>
-          <w:szCs w:val="20"/>
-        </w:rPr>
-      </w:pPr>
-      <w:r>
-        <w:rPr>
-          <w:rFonts w:ascii="Pragmatica" w:hAnsi="Pragmatica"/>
-          <w:szCs w:val="20"/>
+        </w:rPr>
+      </w:pPr>
+      <w:r>
+        <w:rPr>
+          <w:rFonts w:ascii="Pragmatica" w:hAnsi="Pragmatica"/>
         </w:rPr>
         <w:t xml:space="preserve">Our test statistic is whatever of these two values is smaller, and our critical value is found from a lookup of the </w:t>
       </w:r>
       <w:r>
         <w:rPr>
           <w:rFonts w:ascii="Consolas" w:hAnsi="Consolas"/>
-          <w:szCs w:val="20"/>
         </w:rPr>
         <w:t>critical-values</w:t>
       </w:r>
       <w:r>
         <w:rPr>
           <w:rFonts w:ascii="Pragmatica" w:hAnsi="Pragmatica"/>
-          <w:szCs w:val="20"/>
         </w:rPr>
         <w:t xml:space="preserve"> worksheet based on our sample size.</w:t>
       </w:r>
@@ -1302,20 +1443,15 @@
       <w:pPr>
         <w:rPr>
           <w:rFonts w:ascii="Pragmatica" w:hAnsi="Pragmatica"/>
-          <w:szCs w:val="20"/>
-        </w:rPr>
-      </w:pPr>
-    </w:p>
-    <w:p>
-      <w:pPr>
-        <w:rPr>
-          <w:rFonts w:ascii="Pragmatica" w:hAnsi="Pragmatica"/>
-          <w:szCs w:val="20"/>
+          <w:sz w:val="24"/>
+          <w:szCs w:val="24"/>
         </w:rPr>
       </w:pPr>
       <w:r>
         <w:rPr>
           <w:noProof/>
+          <w:sz w:val="24"/>
+          <w:szCs w:val="24"/>
         </w:rPr>
         <w:drawing>
           <wp:inline distT="0" distB="0" distL="0" distR="0" wp14:anchorId="6398C0C7" wp14:editId="2EE7AB0B">
@@ -1356,6 +1492,24 @@
     </w:p>
     <w:p>
       <w:pPr>
+        <w:rPr>
+          <w:rFonts w:ascii="Pragmatica" w:hAnsi="Pragmatica"/>
+          <w:sz w:val="24"/>
+          <w:szCs w:val="24"/>
+        </w:rPr>
+      </w:pPr>
+    </w:p>
+    <w:p>
+      <w:pPr>
+        <w:rPr>
+          <w:rFonts w:ascii="Pragmatica" w:hAnsi="Pragmatica"/>
+          <w:sz w:val="24"/>
+          <w:szCs w:val="24"/>
+        </w:rPr>
+      </w:pPr>
+    </w:p>
+    <w:p>
+      <w:pPr>
         <w:pStyle w:val="ListParagraph"/>
         <w:numPr>
           <w:ilvl w:val="0"/>
@@ -1363,14 +1517,13 @@
         </w:numPr>
         <w:rPr>
           <w:rFonts w:ascii="Pragmatica" w:hAnsi="Pragmatica"/>
-          <w:szCs w:val="20"/>
-        </w:rPr>
-      </w:pPr>
-      <w:r>
-        <w:rPr>
-          <w:rFonts w:ascii="Pragmatica" w:hAnsi="Pragmatica"/>
-          <w:szCs w:val="20"/>
-        </w:rPr>
+        </w:rPr>
+      </w:pPr>
+      <w:r>
+        <w:rPr>
+          <w:rFonts w:ascii="Pragmatica" w:hAnsi="Pragmatica"/>
+        </w:rPr>
+        <w:lastRenderedPageBreak/>
         <w:t xml:space="preserve">If the test statistic is </w:t>
       </w:r>
       <w:r>
@@ -1378,30 +1531,27 @@
           <w:rFonts w:ascii="Pragmatica" w:hAnsi="Pragmatica"/>
           <w:i/>
           <w:iCs/>
+        </w:rPr>
+        <w:t xml:space="preserve">less than </w:t>
+      </w:r>
+      <w:r>
+        <w:rPr>
+          <w:rFonts w:ascii="Pragmatica" w:hAnsi="Pragmatica"/>
+        </w:rPr>
+        <w:t>the critical value, we reject the null.</w:t>
+      </w:r>
+    </w:p>
+    <w:p>
+      <w:pPr>
+        <w:rPr>
+          <w:rFonts w:ascii="Pragmatica" w:hAnsi="Pragmatica"/>
           <w:szCs w:val="20"/>
         </w:rPr>
-        <w:t xml:space="preserve">less than </w:t>
-      </w:r>
-      <w:r>
-        <w:rPr>
-          <w:rFonts w:ascii="Pragmatica" w:hAnsi="Pragmatica"/>
-          <w:szCs w:val="20"/>
-        </w:rPr>
-        <w:t>the critical value, we reject the null.</w:t>
-      </w:r>
-    </w:p>
-    <w:p>
-      <w:pPr>
-        <w:rPr>
-          <w:rFonts w:ascii="Pragmatica" w:hAnsi="Pragmatica"/>
-          <w:szCs w:val="20"/>
-        </w:rPr>
       </w:pPr>
       <w:r>
         <w:rPr>
           <w:noProof/>
         </w:rPr>
-        <w:lastRenderedPageBreak/>
         <w:drawing>
           <wp:inline distT="0" distB="0" distL="0" distR="0" wp14:anchorId="1D48C673" wp14:editId="30AD7D2C">
             <wp:extent cx="5943600" cy="1839595"/>
@@ -3711,6 +3861,7 @@
   <w:style w:type="character" w:default="1" w:styleId="DefaultParagraphFont">
     <w:name w:val="Default Paragraph Font"/>
     <w:uiPriority w:val="1"/>
+    <w:semiHidden/>
     <w:unhideWhenUsed/>
   </w:style>
   <w:style w:type="table" w:default="1" w:styleId="TableNormal">
@@ -4126,7 +4277,7 @@
 </file>
 
 <file path=customXml/itemProps1.xml><?xml version="1.0" encoding="utf-8"?>
-<ds:datastoreItem xmlns:ds="http://schemas.openxmlformats.org/officeDocument/2006/customXml" ds:itemID="{3D251AC6-CE18-458D-9C97-81F22B457DEF}">
+<ds:datastoreItem xmlns:ds="http://schemas.openxmlformats.org/officeDocument/2006/customXml" ds:itemID="{330E66C9-4AC7-45A0-8D43-D609B4B70423}">
   <ds:schemaRefs>
     <ds:schemaRef ds:uri="http://schemas.openxmlformats.org/officeDocument/2006/bibliography"/>
   </ds:schemaRefs>

--- a/1-repeated-measures-expected-values/1-repeated-measures-expected-values-demo-notes.docx
+++ b/1-repeated-measures-expected-values/1-repeated-measures-expected-values-demo-notes.docx
@@ -164,6 +164,36 @@
           <w:rFonts w:ascii="Pragmatica" w:hAnsi="Pragmatica"/>
         </w:rPr>
         <w:t xml:space="preserve"> in the Values section.</w:t>
+      </w:r>
+      <w:r>
+        <w:rPr>
+          <w:rFonts w:ascii="Pragmatica" w:hAnsi="Pragmatica"/>
+        </w:rPr>
+        <w:t xml:space="preserve"> Insert the resulting PivotTable into cell </w:t>
+      </w:r>
+      <w:r>
+        <w:rPr>
+          <w:rFonts w:ascii="Consolas" w:hAnsi="Consolas"/>
+        </w:rPr>
+        <w:t>O1</w:t>
+      </w:r>
+      <w:r>
+        <w:rPr>
+          <w:rFonts w:ascii="Pragmatica" w:hAnsi="Pragmatica"/>
+        </w:rPr>
+        <w:t xml:space="preserve"> of the </w:t>
+      </w:r>
+      <w:r>
+        <w:rPr>
+          <w:rFonts w:ascii="Consolas" w:hAnsi="Consolas"/>
+        </w:rPr>
+        <w:t>housing</w:t>
+      </w:r>
+      <w:r>
+        <w:rPr>
+          <w:rFonts w:ascii="Pragmatica" w:hAnsi="Pragmatica"/>
+        </w:rPr>
+        <w:t xml:space="preserve"> worksheet.</w:t>
       </w:r>
     </w:p>
     <w:p>
@@ -390,6 +420,204 @@
     </w:p>
     <w:p>
       <w:pPr>
+        <w:pStyle w:val="ListParagraph"/>
+        <w:numPr>
+          <w:ilvl w:val="1"/>
+          <w:numId w:val="9"/>
+        </w:numPr>
+        <w:rPr>
+          <w:rFonts w:ascii="Pragmatica" w:hAnsi="Pragmatica"/>
+        </w:rPr>
+      </w:pPr>
+      <w:r>
+        <w:rPr>
+          <w:rFonts w:ascii="Pragmatica" w:hAnsi="Pragmatica"/>
+        </w:rPr>
+        <w:t xml:space="preserve">Our cell formulas from </w:t>
+      </w:r>
+      <w:r>
+        <w:rPr>
+          <w:rFonts w:ascii="Consolas" w:hAnsi="Consolas"/>
+        </w:rPr>
+        <w:t xml:space="preserve">P9-Q10 </w:t>
+      </w:r>
+      <w:r>
+        <w:rPr>
+          <w:rFonts w:ascii="Pragmatica" w:hAnsi="Pragmatica"/>
+        </w:rPr>
+        <w:t>will be:</w:t>
+      </w:r>
+    </w:p>
+    <w:p>
+      <w:pPr>
+        <w:pStyle w:val="ListParagraph"/>
+        <w:numPr>
+          <w:ilvl w:val="2"/>
+          <w:numId w:val="9"/>
+        </w:numPr>
+        <w:rPr>
+          <w:rFonts w:ascii="Consolas" w:hAnsi="Consolas"/>
+        </w:rPr>
+      </w:pPr>
+      <w:r>
+        <w:rPr>
+          <w:rFonts w:ascii="Consolas" w:hAnsi="Consolas"/>
+        </w:rPr>
+        <w:t>=</w:t>
+      </w:r>
+      <w:r>
+        <w:rPr>
+          <w:rFonts w:ascii="Consolas" w:hAnsi="Consolas"/>
+        </w:rPr>
+        <w:t>R3*</w:t>
+      </w:r>
+      <w:r>
+        <w:rPr>
+          <w:rFonts w:ascii="Consolas" w:hAnsi="Consolas"/>
+        </w:rPr>
+        <w:t>(</w:t>
+      </w:r>
+      <w:r>
+        <w:rPr>
+          <w:rFonts w:ascii="Consolas" w:hAnsi="Consolas"/>
+        </w:rPr>
+        <w:t>P5/R5</w:t>
+      </w:r>
+      <w:r>
+        <w:rPr>
+          <w:rFonts w:ascii="Consolas" w:hAnsi="Consolas"/>
+        </w:rPr>
+        <w:t>)</w:t>
+      </w:r>
+    </w:p>
+    <w:p>
+      <w:pPr>
+        <w:pStyle w:val="ListParagraph"/>
+        <w:numPr>
+          <w:ilvl w:val="2"/>
+          <w:numId w:val="9"/>
+        </w:numPr>
+        <w:rPr>
+          <w:rFonts w:ascii="Consolas" w:hAnsi="Consolas"/>
+        </w:rPr>
+      </w:pPr>
+      <w:r>
+        <w:rPr>
+          <w:rFonts w:ascii="Consolas" w:hAnsi="Consolas"/>
+        </w:rPr>
+        <w:t>=</w:t>
+      </w:r>
+      <w:r>
+        <w:rPr>
+          <w:rFonts w:ascii="Consolas" w:hAnsi="Consolas"/>
+        </w:rPr>
+        <w:t>R3*</w:t>
+      </w:r>
+      <w:r>
+        <w:rPr>
+          <w:rFonts w:ascii="Consolas" w:hAnsi="Consolas"/>
+        </w:rPr>
+        <w:t>(</w:t>
+      </w:r>
+      <w:r>
+        <w:rPr>
+          <w:rFonts w:ascii="Consolas" w:hAnsi="Consolas"/>
+        </w:rPr>
+        <w:t>Q5/R5</w:t>
+      </w:r>
+      <w:r>
+        <w:rPr>
+          <w:rFonts w:ascii="Consolas" w:hAnsi="Consolas"/>
+        </w:rPr>
+        <w:t>)</w:t>
+      </w:r>
+    </w:p>
+    <w:p>
+      <w:pPr>
+        <w:pStyle w:val="ListParagraph"/>
+        <w:numPr>
+          <w:ilvl w:val="2"/>
+          <w:numId w:val="9"/>
+        </w:numPr>
+        <w:rPr>
+          <w:rFonts w:ascii="Consolas" w:hAnsi="Consolas"/>
+        </w:rPr>
+      </w:pPr>
+      <w:r>
+        <w:rPr>
+          <w:rFonts w:ascii="Consolas" w:hAnsi="Consolas"/>
+        </w:rPr>
+        <w:t>=</w:t>
+      </w:r>
+      <w:r>
+        <w:rPr>
+          <w:rFonts w:ascii="Consolas" w:hAnsi="Consolas"/>
+        </w:rPr>
+        <w:t>R4*</w:t>
+      </w:r>
+      <w:r>
+        <w:rPr>
+          <w:rFonts w:ascii="Consolas" w:hAnsi="Consolas"/>
+        </w:rPr>
+        <w:t>(</w:t>
+      </w:r>
+      <w:r>
+        <w:rPr>
+          <w:rFonts w:ascii="Consolas" w:hAnsi="Consolas"/>
+        </w:rPr>
+        <w:t>P5/R5</w:t>
+      </w:r>
+      <w:r>
+        <w:rPr>
+          <w:rFonts w:ascii="Consolas" w:hAnsi="Consolas"/>
+        </w:rPr>
+        <w:t>)</w:t>
+      </w:r>
+    </w:p>
+    <w:p>
+      <w:pPr>
+        <w:pStyle w:val="ListParagraph"/>
+        <w:numPr>
+          <w:ilvl w:val="2"/>
+          <w:numId w:val="9"/>
+        </w:numPr>
+        <w:rPr>
+          <w:rFonts w:ascii="Consolas" w:hAnsi="Consolas"/>
+        </w:rPr>
+      </w:pPr>
+      <w:r>
+        <w:rPr>
+          <w:rFonts w:ascii="Consolas" w:hAnsi="Consolas"/>
+        </w:rPr>
+        <w:t>=</w:t>
+      </w:r>
+      <w:r>
+        <w:rPr>
+          <w:rFonts w:ascii="Consolas" w:hAnsi="Consolas"/>
+        </w:rPr>
+        <w:t>R4*</w:t>
+      </w:r>
+      <w:r>
+        <w:rPr>
+          <w:rFonts w:ascii="Consolas" w:hAnsi="Consolas"/>
+        </w:rPr>
+        <w:t>(</w:t>
+      </w:r>
+      <w:r>
+        <w:rPr>
+          <w:rFonts w:ascii="Consolas" w:hAnsi="Consolas"/>
+        </w:rPr>
+        <w:t>Q5/R5</w:t>
+      </w:r>
+      <w:r>
+        <w:rPr>
+          <w:rFonts w:ascii="Consolas" w:hAnsi="Consolas"/>
+        </w:rPr>
+        <w:t>)</w:t>
+      </w:r>
+    </w:p>
+    <w:p>
+      <w:pPr>
         <w:jc w:val="center"/>
         <w:rPr>
           <w:noProof/>
@@ -404,9 +632,9 @@
           <w:szCs w:val="24"/>
         </w:rPr>
         <w:drawing>
-          <wp:inline distT="0" distB="0" distL="0" distR="0" wp14:anchorId="1BD80073" wp14:editId="11A21DCB">
-            <wp:extent cx="4179439" cy="2628900"/>
-            <wp:effectExtent l="0" t="0" r="0" b="0"/>
+          <wp:inline distT="0" distB="0" distL="0" distR="0" wp14:anchorId="1BD80073" wp14:editId="4553F212">
+            <wp:extent cx="3331001" cy="2095226"/>
+            <wp:effectExtent l="0" t="0" r="3175" b="635"/>
             <wp:docPr id="3" name="Picture 3"/>
             <wp:cNvGraphicFramePr>
               <a:graphicFrameLocks xmlns:a="http://schemas.openxmlformats.org/drawingml/2006/main" noChangeAspect="1"/>
@@ -427,7 +655,7 @@
                   <pic:spPr>
                     <a:xfrm>
                       <a:off x="0" y="0"/>
-                      <a:ext cx="4192269" cy="2636970"/>
+                      <a:ext cx="3346239" cy="2104811"/>
                     </a:xfrm>
                     <a:prstGeom prst="rect">
                       <a:avLst/>
@@ -442,17 +670,15 @@
     </w:p>
     <w:p>
       <w:pPr>
-        <w:jc w:val="center"/>
-        <w:rPr>
-          <w:rFonts w:ascii="Pragmatica" w:hAnsi="Pragmatica"/>
-          <w:sz w:val="24"/>
-          <w:szCs w:val="24"/>
-        </w:rPr>
-      </w:pPr>
-    </w:p>
-    <w:p>
-      <w:pPr>
-        <w:jc w:val="center"/>
+        <w:rPr>
+          <w:rFonts w:ascii="Pragmatica" w:hAnsi="Pragmatica"/>
+          <w:sz w:val="24"/>
+          <w:szCs w:val="24"/>
+        </w:rPr>
+      </w:pPr>
+    </w:p>
+    <w:p>
+      <w:pPr>
         <w:rPr>
           <w:rFonts w:ascii="Pragmatica" w:hAnsi="Pragmatica"/>
           <w:sz w:val="24"/>
@@ -475,7 +701,6 @@
         <w:rPr>
           <w:rFonts w:ascii="Pragmatica" w:hAnsi="Pragmatica"/>
         </w:rPr>
-        <w:lastRenderedPageBreak/>
         <w:t xml:space="preserve">We will now find the p-value of the chi-square test using the Excel function </w:t>
       </w:r>
       <w:r>
@@ -2260,7 +2485,7 @@
         <w:ind w:left="1440" w:hanging="360"/>
       </w:pPr>
     </w:lvl>
-    <w:lvl w:ilvl="2" w:tplc="0409001B" w:tentative="1">
+    <w:lvl w:ilvl="2" w:tplc="0409001B">
       <w:start w:val="1"/>
       <w:numFmt w:val="lowerRoman"/>
       <w:lvlText w:val="%3."/>

--- a/1-repeated-measures-expected-values/1-repeated-measures-expected-values-demo-notes.docx
+++ b/1-repeated-measures-expected-values/1-repeated-measures-expected-values-demo-notes.docx
@@ -125,28 +125,24 @@
         </w:rPr>
         <w:t xml:space="preserve">Insert a PivotTable from the source data. Place </w:t>
       </w:r>
-      <w:proofErr w:type="spellStart"/>
       <w:r>
         <w:rPr>
           <w:rFonts w:ascii="Consolas" w:hAnsi="Consolas"/>
         </w:rPr>
         <w:t>airco</w:t>
       </w:r>
-      <w:proofErr w:type="spellEnd"/>
       <w:r>
         <w:rPr>
           <w:rFonts w:ascii="Pragmatica" w:hAnsi="Pragmatica"/>
         </w:rPr>
         <w:t xml:space="preserve"> in the Columns section, </w:t>
       </w:r>
-      <w:proofErr w:type="spellStart"/>
       <w:r>
         <w:rPr>
           <w:rFonts w:ascii="Consolas" w:hAnsi="Consolas"/>
         </w:rPr>
         <w:t>fullbase</w:t>
       </w:r>
-      <w:proofErr w:type="spellEnd"/>
       <w:r>
         <w:rPr>
           <w:rFonts w:ascii="Pragmatica" w:hAnsi="Pragmatica"/>
@@ -463,6 +459,12 @@
         <w:rPr>
           <w:rFonts w:ascii="Consolas" w:hAnsi="Consolas"/>
         </w:rPr>
+        <w:t xml:space="preserve">P9:  </w:t>
+      </w:r>
+      <w:r>
+        <w:rPr>
+          <w:rFonts w:ascii="Consolas" w:hAnsi="Consolas"/>
+        </w:rPr>
         <w:t>=</w:t>
       </w:r>
       <w:r>
@@ -505,6 +507,12 @@
         <w:rPr>
           <w:rFonts w:ascii="Consolas" w:hAnsi="Consolas"/>
         </w:rPr>
+        <w:t xml:space="preserve">Q9:  </w:t>
+      </w:r>
+      <w:r>
+        <w:rPr>
+          <w:rFonts w:ascii="Consolas" w:hAnsi="Consolas"/>
+        </w:rPr>
         <w:t>=</w:t>
       </w:r>
       <w:r>
@@ -547,6 +555,12 @@
         <w:rPr>
           <w:rFonts w:ascii="Consolas" w:hAnsi="Consolas"/>
         </w:rPr>
+        <w:t xml:space="preserve">P10: </w:t>
+      </w:r>
+      <w:r>
+        <w:rPr>
+          <w:rFonts w:ascii="Consolas" w:hAnsi="Consolas"/>
+        </w:rPr>
         <w:t>=</w:t>
       </w:r>
       <w:r>
@@ -585,6 +599,12 @@
           <w:rFonts w:ascii="Consolas" w:hAnsi="Consolas"/>
         </w:rPr>
       </w:pPr>
+      <w:r>
+        <w:rPr>
+          <w:rFonts w:ascii="Consolas" w:hAnsi="Consolas"/>
+        </w:rPr>
+        <w:t xml:space="preserve">Q10: </w:t>
+      </w:r>
       <w:r>
         <w:rPr>
           <w:rFonts w:ascii="Consolas" w:hAnsi="Consolas"/>
@@ -901,21 +921,7 @@
         <w:rPr>
           <w:rFonts w:ascii="Pragmatica" w:hAnsi="Pragmatica"/>
         </w:rPr>
-        <w:t xml:space="preserve">For this test, we will use the Data Analysis </w:t>
-      </w:r>
-      <w:proofErr w:type="spellStart"/>
-      <w:r>
-        <w:rPr>
-          <w:rFonts w:ascii="Pragmatica" w:hAnsi="Pragmatica"/>
-        </w:rPr>
-        <w:t>ToolPak</w:t>
-      </w:r>
-      <w:proofErr w:type="spellEnd"/>
-      <w:r>
-        <w:rPr>
-          <w:rFonts w:ascii="Pragmatica" w:hAnsi="Pragmatica"/>
-        </w:rPr>
-        <w:t>. Find the t-test: Paired Two Sample for Means option.</w:t>
+        <w:t>For this test, we will use the Data Analysis ToolPak. Find the t-test: Paired Two Sample for Means option.</w:t>
       </w:r>
     </w:p>
     <w:p>
@@ -1500,7 +1506,6 @@
                 <w:szCs w:val="24"/>
               </w:rPr>
             </w:pPr>
-            <w:proofErr w:type="gramStart"/>
             <w:r>
               <w:rPr>
                 <w:rFonts w:ascii="Pragmatica" w:hAnsi="Pragmatica"/>
@@ -1509,7 +1514,6 @@
               </w:rPr>
               <w:t>Signed-rank</w:t>
             </w:r>
-            <w:proofErr w:type="gramEnd"/>
           </w:p>
         </w:tc>
         <w:tc>
@@ -1532,25 +1536,7 @@
                 <w:sz w:val="24"/>
                 <w:szCs w:val="24"/>
               </w:rPr>
-              <w:t>=RANK.AVG(E</w:t>
-            </w:r>
-            <w:proofErr w:type="gramStart"/>
-            <w:r>
-              <w:rPr>
-                <w:rFonts w:ascii="Consolas" w:hAnsi="Consolas"/>
-                <w:sz w:val="24"/>
-                <w:szCs w:val="24"/>
-              </w:rPr>
-              <w:t>3,$</w:t>
-            </w:r>
-            <w:proofErr w:type="gramEnd"/>
-            <w:r>
-              <w:rPr>
-                <w:rFonts w:ascii="Consolas" w:hAnsi="Consolas"/>
-                <w:sz w:val="24"/>
-                <w:szCs w:val="24"/>
-              </w:rPr>
-              <w:t>E$3:$E$22,1)*D3</w:t>
+              <w:t>=RANK.AVG(E3,$E$3:$E$22,1)*D3</w:t>
             </w:r>
           </w:p>
         </w:tc>
@@ -2322,7 +2308,7 @@
                                   <pic:cNvPicPr/>
                                 </pic:nvPicPr>
                                 <pic:blipFill rotWithShape="1">
-                                  <a:blip r:embed="rId1">
+                                  <a:blip r:embed="rId2">
                                     <a:extLst>
                                       <a:ext uri="{28A0092B-C50C-407E-A947-70E740481C1C}">
                                         <a14:useLocalDpi xmlns:a14="http://schemas.microsoft.com/office/drawing/2010/main" val="0"/>
